--- a/AGUSTINA_2209106086_IMK_FINAL_REPORT.docx
+++ b/AGUSTINA_2209106086_IMK_FINAL_REPORT.docx
@@ -34689,6 +34689,862 @@
           <w:sz w:val="24"/>
           <w:szCs w:val="24"/>
         </w:rPr>
+      </w:pPr>
+      <w:proofErr w:type="spellStart"/>
+      <w:r>
+        <w:rPr>
+          <w:rFonts w:ascii="Times New Roman" w:hAnsi="Times New Roman" w:cs="Times New Roman"/>
+          <w:sz w:val="24"/>
+          <w:szCs w:val="24"/>
+        </w:rPr>
+        <w:t>Dengan</w:t>
+      </w:r>
+      <w:proofErr w:type="spellEnd"/>
+      <w:r>
+        <w:rPr>
+          <w:rFonts w:ascii="Times New Roman" w:hAnsi="Times New Roman" w:cs="Times New Roman"/>
+          <w:sz w:val="24"/>
+          <w:szCs w:val="24"/>
+        </w:rPr>
+        <w:t xml:space="preserve"> </w:t>
+      </w:r>
+      <w:proofErr w:type="spellStart"/>
+      <w:r>
+        <w:rPr>
+          <w:rFonts w:ascii="Times New Roman" w:hAnsi="Times New Roman" w:cs="Times New Roman"/>
+          <w:sz w:val="24"/>
+          <w:szCs w:val="24"/>
+        </w:rPr>
+        <w:t>mengakhiri</w:t>
+      </w:r>
+      <w:proofErr w:type="spellEnd"/>
+      <w:r>
+        <w:rPr>
+          <w:rFonts w:ascii="Times New Roman" w:hAnsi="Times New Roman" w:cs="Times New Roman"/>
+          <w:sz w:val="24"/>
+          <w:szCs w:val="24"/>
+        </w:rPr>
+        <w:t xml:space="preserve"> </w:t>
+      </w:r>
+      <w:proofErr w:type="spellStart"/>
+      <w:r>
+        <w:rPr>
+          <w:rFonts w:ascii="Times New Roman" w:hAnsi="Times New Roman" w:cs="Times New Roman"/>
+          <w:sz w:val="24"/>
+          <w:szCs w:val="24"/>
+        </w:rPr>
+        <w:t>proyek</w:t>
+      </w:r>
+      <w:proofErr w:type="spellEnd"/>
+      <w:r>
+        <w:rPr>
+          <w:rFonts w:ascii="Times New Roman" w:hAnsi="Times New Roman" w:cs="Times New Roman"/>
+          <w:sz w:val="24"/>
+          <w:szCs w:val="24"/>
+        </w:rPr>
+        <w:t xml:space="preserve"> </w:t>
+      </w:r>
+      <w:proofErr w:type="spellStart"/>
+      <w:r>
+        <w:rPr>
+          <w:rFonts w:ascii="Times New Roman" w:hAnsi="Times New Roman" w:cs="Times New Roman"/>
+          <w:sz w:val="24"/>
+          <w:szCs w:val="24"/>
+        </w:rPr>
+        <w:t>ini</w:t>
+      </w:r>
+      <w:proofErr w:type="spellEnd"/>
+      <w:r>
+        <w:rPr>
+          <w:rFonts w:ascii="Times New Roman" w:hAnsi="Times New Roman" w:cs="Times New Roman"/>
+          <w:sz w:val="24"/>
+          <w:szCs w:val="24"/>
+        </w:rPr>
+        <w:t xml:space="preserve">, </w:t>
+      </w:r>
+      <w:proofErr w:type="spellStart"/>
+      <w:r>
+        <w:rPr>
+          <w:rFonts w:ascii="Times New Roman" w:hAnsi="Times New Roman" w:cs="Times New Roman"/>
+          <w:sz w:val="24"/>
+          <w:szCs w:val="24"/>
+        </w:rPr>
+        <w:t>penulis</w:t>
+      </w:r>
+      <w:proofErr w:type="spellEnd"/>
+      <w:r>
+        <w:rPr>
+          <w:rFonts w:ascii="Times New Roman" w:hAnsi="Times New Roman" w:cs="Times New Roman"/>
+          <w:sz w:val="24"/>
+          <w:szCs w:val="24"/>
+        </w:rPr>
+        <w:t xml:space="preserve"> </w:t>
+      </w:r>
+      <w:proofErr w:type="spellStart"/>
+      <w:r>
+        <w:rPr>
+          <w:rFonts w:ascii="Times New Roman" w:hAnsi="Times New Roman" w:cs="Times New Roman"/>
+          <w:sz w:val="24"/>
+          <w:szCs w:val="24"/>
+        </w:rPr>
+        <w:t>merasa</w:t>
+      </w:r>
+      <w:proofErr w:type="spellEnd"/>
+      <w:r>
+        <w:rPr>
+          <w:rFonts w:ascii="Times New Roman" w:hAnsi="Times New Roman" w:cs="Times New Roman"/>
+          <w:sz w:val="24"/>
+          <w:szCs w:val="24"/>
+        </w:rPr>
+        <w:t xml:space="preserve"> </w:t>
+      </w:r>
+      <w:proofErr w:type="spellStart"/>
+      <w:r>
+        <w:rPr>
+          <w:rFonts w:ascii="Times New Roman" w:hAnsi="Times New Roman" w:cs="Times New Roman"/>
+          <w:sz w:val="24"/>
+          <w:szCs w:val="24"/>
+        </w:rPr>
+        <w:t>bangga</w:t>
+      </w:r>
+      <w:proofErr w:type="spellEnd"/>
+      <w:r>
+        <w:rPr>
+          <w:rFonts w:ascii="Times New Roman" w:hAnsi="Times New Roman" w:cs="Times New Roman"/>
+          <w:sz w:val="24"/>
+          <w:szCs w:val="24"/>
+        </w:rPr>
+        <w:t xml:space="preserve"> </w:t>
+      </w:r>
+      <w:proofErr w:type="spellStart"/>
+      <w:r>
+        <w:rPr>
+          <w:rFonts w:ascii="Times New Roman" w:hAnsi="Times New Roman" w:cs="Times New Roman"/>
+          <w:sz w:val="24"/>
+          <w:szCs w:val="24"/>
+        </w:rPr>
+        <w:t>dengan</w:t>
+      </w:r>
+      <w:proofErr w:type="spellEnd"/>
+      <w:r>
+        <w:rPr>
+          <w:rFonts w:ascii="Times New Roman" w:hAnsi="Times New Roman" w:cs="Times New Roman"/>
+          <w:sz w:val="24"/>
+          <w:szCs w:val="24"/>
+        </w:rPr>
+        <w:t xml:space="preserve"> </w:t>
+      </w:r>
+      <w:proofErr w:type="spellStart"/>
+      <w:r>
+        <w:rPr>
+          <w:rFonts w:ascii="Times New Roman" w:hAnsi="Times New Roman" w:cs="Times New Roman"/>
+          <w:sz w:val="24"/>
+          <w:szCs w:val="24"/>
+        </w:rPr>
+        <w:t>pencapaian</w:t>
+      </w:r>
+      <w:proofErr w:type="spellEnd"/>
+      <w:r>
+        <w:rPr>
+          <w:rFonts w:ascii="Times New Roman" w:hAnsi="Times New Roman" w:cs="Times New Roman"/>
+          <w:sz w:val="24"/>
+          <w:szCs w:val="24"/>
+        </w:rPr>
+        <w:t xml:space="preserve"> yang </w:t>
+      </w:r>
+      <w:proofErr w:type="spellStart"/>
+      <w:r>
+        <w:rPr>
+          <w:rFonts w:ascii="Times New Roman" w:hAnsi="Times New Roman" w:cs="Times New Roman"/>
+          <w:sz w:val="24"/>
+          <w:szCs w:val="24"/>
+        </w:rPr>
+        <w:t>penulis</w:t>
+      </w:r>
+      <w:proofErr w:type="spellEnd"/>
+      <w:r>
+        <w:rPr>
+          <w:rFonts w:ascii="Times New Roman" w:hAnsi="Times New Roman" w:cs="Times New Roman"/>
+          <w:sz w:val="24"/>
+          <w:szCs w:val="24"/>
+        </w:rPr>
+        <w:t xml:space="preserve"> dan </w:t>
+      </w:r>
+      <w:proofErr w:type="spellStart"/>
+      <w:r>
+        <w:rPr>
+          <w:rFonts w:ascii="Times New Roman" w:hAnsi="Times New Roman" w:cs="Times New Roman"/>
+          <w:sz w:val="24"/>
+          <w:szCs w:val="24"/>
+        </w:rPr>
+        <w:t>kelompok</w:t>
+      </w:r>
+      <w:proofErr w:type="spellEnd"/>
+      <w:r>
+        <w:rPr>
+          <w:rFonts w:ascii="Times New Roman" w:hAnsi="Times New Roman" w:cs="Times New Roman"/>
+          <w:sz w:val="24"/>
+          <w:szCs w:val="24"/>
+        </w:rPr>
+        <w:t xml:space="preserve"> </w:t>
+      </w:r>
+      <w:proofErr w:type="spellStart"/>
+      <w:r>
+        <w:rPr>
+          <w:rFonts w:ascii="Times New Roman" w:hAnsi="Times New Roman" w:cs="Times New Roman"/>
+          <w:sz w:val="24"/>
+          <w:szCs w:val="24"/>
+        </w:rPr>
+        <w:t>penulis</w:t>
+      </w:r>
+      <w:proofErr w:type="spellEnd"/>
+      <w:r>
+        <w:rPr>
+          <w:rFonts w:ascii="Times New Roman" w:hAnsi="Times New Roman" w:cs="Times New Roman"/>
+          <w:sz w:val="24"/>
+          <w:szCs w:val="24"/>
+        </w:rPr>
+        <w:t xml:space="preserve"> </w:t>
+      </w:r>
+      <w:proofErr w:type="spellStart"/>
+      <w:r>
+        <w:rPr>
+          <w:rFonts w:ascii="Times New Roman" w:hAnsi="Times New Roman" w:cs="Times New Roman"/>
+          <w:sz w:val="24"/>
+          <w:szCs w:val="24"/>
+        </w:rPr>
+        <w:t>raih</w:t>
+      </w:r>
+      <w:proofErr w:type="spellEnd"/>
+      <w:r>
+        <w:rPr>
+          <w:rFonts w:ascii="Times New Roman" w:hAnsi="Times New Roman" w:cs="Times New Roman"/>
+          <w:sz w:val="24"/>
+          <w:szCs w:val="24"/>
+        </w:rPr>
+        <w:t xml:space="preserve"> dan </w:t>
+      </w:r>
+      <w:proofErr w:type="spellStart"/>
+      <w:r>
+        <w:rPr>
+          <w:rFonts w:ascii="Times New Roman" w:hAnsi="Times New Roman" w:cs="Times New Roman"/>
+          <w:sz w:val="24"/>
+          <w:szCs w:val="24"/>
+        </w:rPr>
+        <w:t>yakin</w:t>
+      </w:r>
+      <w:proofErr w:type="spellEnd"/>
+      <w:r>
+        <w:rPr>
+          <w:rFonts w:ascii="Times New Roman" w:hAnsi="Times New Roman" w:cs="Times New Roman"/>
+          <w:sz w:val="24"/>
+          <w:szCs w:val="24"/>
+        </w:rPr>
+        <w:t xml:space="preserve"> </w:t>
+      </w:r>
+      <w:proofErr w:type="spellStart"/>
+      <w:r>
+        <w:rPr>
+          <w:rFonts w:ascii="Times New Roman" w:hAnsi="Times New Roman" w:cs="Times New Roman"/>
+          <w:sz w:val="24"/>
+          <w:szCs w:val="24"/>
+        </w:rPr>
+        <w:t>bahwa</w:t>
+      </w:r>
+      <w:proofErr w:type="spellEnd"/>
+      <w:r>
+        <w:rPr>
+          <w:rFonts w:ascii="Times New Roman" w:hAnsi="Times New Roman" w:cs="Times New Roman"/>
+          <w:sz w:val="24"/>
+          <w:szCs w:val="24"/>
+        </w:rPr>
+        <w:t xml:space="preserve"> </w:t>
+      </w:r>
+      <w:proofErr w:type="spellStart"/>
+      <w:r>
+        <w:rPr>
+          <w:rFonts w:ascii="Times New Roman" w:hAnsi="Times New Roman" w:cs="Times New Roman"/>
+          <w:sz w:val="24"/>
+          <w:szCs w:val="24"/>
+        </w:rPr>
+        <w:t>pengalaman</w:t>
+      </w:r>
+      <w:proofErr w:type="spellEnd"/>
+      <w:r>
+        <w:rPr>
+          <w:rFonts w:ascii="Times New Roman" w:hAnsi="Times New Roman" w:cs="Times New Roman"/>
+          <w:sz w:val="24"/>
+          <w:szCs w:val="24"/>
+        </w:rPr>
+        <w:t xml:space="preserve"> </w:t>
+      </w:r>
+      <w:proofErr w:type="spellStart"/>
+      <w:r>
+        <w:rPr>
+          <w:rFonts w:ascii="Times New Roman" w:hAnsi="Times New Roman" w:cs="Times New Roman"/>
+          <w:sz w:val="24"/>
+          <w:szCs w:val="24"/>
+        </w:rPr>
+        <w:t>ini</w:t>
+      </w:r>
+      <w:proofErr w:type="spellEnd"/>
+      <w:r>
+        <w:rPr>
+          <w:rFonts w:ascii="Times New Roman" w:hAnsi="Times New Roman" w:cs="Times New Roman"/>
+          <w:sz w:val="24"/>
+          <w:szCs w:val="24"/>
+        </w:rPr>
+        <w:t xml:space="preserve"> </w:t>
+      </w:r>
+      <w:proofErr w:type="spellStart"/>
+      <w:r>
+        <w:rPr>
+          <w:rFonts w:ascii="Times New Roman" w:hAnsi="Times New Roman" w:cs="Times New Roman"/>
+          <w:sz w:val="24"/>
+          <w:szCs w:val="24"/>
+        </w:rPr>
+        <w:t>akan</w:t>
+      </w:r>
+      <w:proofErr w:type="spellEnd"/>
+      <w:r>
+        <w:rPr>
+          <w:rFonts w:ascii="Times New Roman" w:hAnsi="Times New Roman" w:cs="Times New Roman"/>
+          <w:sz w:val="24"/>
+          <w:szCs w:val="24"/>
+        </w:rPr>
+        <w:t xml:space="preserve"> </w:t>
+      </w:r>
+      <w:proofErr w:type="spellStart"/>
+      <w:r>
+        <w:rPr>
+          <w:rFonts w:ascii="Times New Roman" w:hAnsi="Times New Roman" w:cs="Times New Roman"/>
+          <w:sz w:val="24"/>
+          <w:szCs w:val="24"/>
+        </w:rPr>
+        <w:t>membantu</w:t>
+      </w:r>
+      <w:proofErr w:type="spellEnd"/>
+      <w:r>
+        <w:rPr>
+          <w:rFonts w:ascii="Times New Roman" w:hAnsi="Times New Roman" w:cs="Times New Roman"/>
+          <w:sz w:val="24"/>
+          <w:szCs w:val="24"/>
+        </w:rPr>
+        <w:t xml:space="preserve"> </w:t>
+      </w:r>
+      <w:proofErr w:type="spellStart"/>
+      <w:r>
+        <w:rPr>
+          <w:rFonts w:ascii="Times New Roman" w:hAnsi="Times New Roman" w:cs="Times New Roman"/>
+          <w:sz w:val="24"/>
+          <w:szCs w:val="24"/>
+        </w:rPr>
+        <w:t>penulis</w:t>
+      </w:r>
+      <w:proofErr w:type="spellEnd"/>
+      <w:r>
+        <w:rPr>
+          <w:rFonts w:ascii="Times New Roman" w:hAnsi="Times New Roman" w:cs="Times New Roman"/>
+          <w:sz w:val="24"/>
+          <w:szCs w:val="24"/>
+        </w:rPr>
+        <w:t xml:space="preserve"> </w:t>
+      </w:r>
+      <w:proofErr w:type="spellStart"/>
+      <w:r>
+        <w:rPr>
+          <w:rFonts w:ascii="Times New Roman" w:hAnsi="Times New Roman" w:cs="Times New Roman"/>
+          <w:sz w:val="24"/>
+          <w:szCs w:val="24"/>
+        </w:rPr>
+        <w:t>dalam</w:t>
+      </w:r>
+      <w:proofErr w:type="spellEnd"/>
+      <w:r>
+        <w:rPr>
+          <w:rFonts w:ascii="Times New Roman" w:hAnsi="Times New Roman" w:cs="Times New Roman"/>
+          <w:sz w:val="24"/>
+          <w:szCs w:val="24"/>
+        </w:rPr>
+        <w:t xml:space="preserve"> </w:t>
+      </w:r>
+      <w:proofErr w:type="spellStart"/>
+      <w:r>
+        <w:rPr>
+          <w:rFonts w:ascii="Times New Roman" w:hAnsi="Times New Roman" w:cs="Times New Roman"/>
+          <w:sz w:val="24"/>
+          <w:szCs w:val="24"/>
+        </w:rPr>
+        <w:t>perjalanan</w:t>
+      </w:r>
+      <w:proofErr w:type="spellEnd"/>
+      <w:r>
+        <w:rPr>
+          <w:rFonts w:ascii="Times New Roman" w:hAnsi="Times New Roman" w:cs="Times New Roman"/>
+          <w:sz w:val="24"/>
+          <w:szCs w:val="24"/>
+        </w:rPr>
+        <w:t xml:space="preserve"> </w:t>
+      </w:r>
+      <w:proofErr w:type="spellStart"/>
+      <w:r>
+        <w:rPr>
+          <w:rFonts w:ascii="Times New Roman" w:hAnsi="Times New Roman" w:cs="Times New Roman"/>
+          <w:sz w:val="24"/>
+          <w:szCs w:val="24"/>
+        </w:rPr>
+        <w:t>karier</w:t>
+      </w:r>
+      <w:proofErr w:type="spellEnd"/>
+      <w:r>
+        <w:rPr>
+          <w:rFonts w:ascii="Times New Roman" w:hAnsi="Times New Roman" w:cs="Times New Roman"/>
+          <w:sz w:val="24"/>
+          <w:szCs w:val="24"/>
+        </w:rPr>
+        <w:t xml:space="preserve"> </w:t>
+      </w:r>
+      <w:proofErr w:type="spellStart"/>
+      <w:r>
+        <w:rPr>
+          <w:rFonts w:ascii="Times New Roman" w:hAnsi="Times New Roman" w:cs="Times New Roman"/>
+          <w:sz w:val="24"/>
+          <w:szCs w:val="24"/>
+        </w:rPr>
+        <w:t>penulis</w:t>
+      </w:r>
+      <w:proofErr w:type="spellEnd"/>
+      <w:r>
+        <w:rPr>
+          <w:rFonts w:ascii="Times New Roman" w:hAnsi="Times New Roman" w:cs="Times New Roman"/>
+          <w:sz w:val="24"/>
+          <w:szCs w:val="24"/>
+        </w:rPr>
+        <w:t xml:space="preserve"> </w:t>
+      </w:r>
+      <w:proofErr w:type="spellStart"/>
+      <w:r>
+        <w:rPr>
+          <w:rFonts w:ascii="Times New Roman" w:hAnsi="Times New Roman" w:cs="Times New Roman"/>
+          <w:sz w:val="24"/>
+          <w:szCs w:val="24"/>
+        </w:rPr>
+        <w:t>ke</w:t>
+      </w:r>
+      <w:proofErr w:type="spellEnd"/>
+      <w:r>
+        <w:rPr>
+          <w:rFonts w:ascii="Times New Roman" w:hAnsi="Times New Roman" w:cs="Times New Roman"/>
+          <w:sz w:val="24"/>
+          <w:szCs w:val="24"/>
+        </w:rPr>
+        <w:t xml:space="preserve"> </w:t>
+      </w:r>
+      <w:proofErr w:type="spellStart"/>
+      <w:r>
+        <w:rPr>
+          <w:rFonts w:ascii="Times New Roman" w:hAnsi="Times New Roman" w:cs="Times New Roman"/>
+          <w:sz w:val="24"/>
+          <w:szCs w:val="24"/>
+        </w:rPr>
+        <w:t>depan</w:t>
+      </w:r>
+      <w:proofErr w:type="spellEnd"/>
+      <w:r>
+        <w:rPr>
+          <w:rFonts w:ascii="Times New Roman" w:hAnsi="Times New Roman" w:cs="Times New Roman"/>
+          <w:sz w:val="24"/>
+          <w:szCs w:val="24"/>
+        </w:rPr>
+        <w:t xml:space="preserve">. </w:t>
+      </w:r>
+      <w:proofErr w:type="spellStart"/>
+      <w:r>
+        <w:rPr>
+          <w:rFonts w:ascii="Times New Roman" w:hAnsi="Times New Roman" w:cs="Times New Roman"/>
+          <w:sz w:val="24"/>
+          <w:szCs w:val="24"/>
+        </w:rPr>
+        <w:t>Penulis</w:t>
+      </w:r>
+      <w:proofErr w:type="spellEnd"/>
+      <w:r>
+        <w:rPr>
+          <w:rFonts w:ascii="Times New Roman" w:hAnsi="Times New Roman" w:cs="Times New Roman"/>
+          <w:sz w:val="24"/>
+          <w:szCs w:val="24"/>
+        </w:rPr>
+        <w:t xml:space="preserve"> </w:t>
+      </w:r>
+      <w:proofErr w:type="spellStart"/>
+      <w:r>
+        <w:rPr>
+          <w:rFonts w:ascii="Times New Roman" w:hAnsi="Times New Roman" w:cs="Times New Roman"/>
+          <w:sz w:val="24"/>
+          <w:szCs w:val="24"/>
+        </w:rPr>
+        <w:t>berharap</w:t>
+      </w:r>
+      <w:proofErr w:type="spellEnd"/>
+      <w:r>
+        <w:rPr>
+          <w:rFonts w:ascii="Times New Roman" w:hAnsi="Times New Roman" w:cs="Times New Roman"/>
+          <w:sz w:val="24"/>
+          <w:szCs w:val="24"/>
+        </w:rPr>
+        <w:t xml:space="preserve"> </w:t>
+      </w:r>
+      <w:proofErr w:type="spellStart"/>
+      <w:r>
+        <w:rPr>
+          <w:rFonts w:ascii="Times New Roman" w:hAnsi="Times New Roman" w:cs="Times New Roman"/>
+          <w:sz w:val="24"/>
+          <w:szCs w:val="24"/>
+        </w:rPr>
+        <w:t>bahwa</w:t>
+      </w:r>
+      <w:proofErr w:type="spellEnd"/>
+      <w:r>
+        <w:rPr>
+          <w:rFonts w:ascii="Times New Roman" w:hAnsi="Times New Roman" w:cs="Times New Roman"/>
+          <w:sz w:val="24"/>
+          <w:szCs w:val="24"/>
+        </w:rPr>
+        <w:t xml:space="preserve"> </w:t>
+      </w:r>
+      <w:proofErr w:type="spellStart"/>
+      <w:r>
+        <w:rPr>
+          <w:rFonts w:ascii="Times New Roman" w:hAnsi="Times New Roman" w:cs="Times New Roman"/>
+          <w:sz w:val="24"/>
+          <w:szCs w:val="24"/>
+        </w:rPr>
+        <w:t>aplikasi</w:t>
+      </w:r>
+      <w:proofErr w:type="spellEnd"/>
+      <w:r>
+        <w:rPr>
+          <w:rFonts w:ascii="Times New Roman" w:hAnsi="Times New Roman" w:cs="Times New Roman"/>
+          <w:sz w:val="24"/>
+          <w:szCs w:val="24"/>
+        </w:rPr>
+        <w:t xml:space="preserve"> </w:t>
+      </w:r>
+      <w:proofErr w:type="spellStart"/>
+      <w:r>
+        <w:rPr>
+          <w:rFonts w:ascii="Times New Roman" w:hAnsi="Times New Roman" w:cs="Times New Roman"/>
+          <w:sz w:val="24"/>
+          <w:szCs w:val="24"/>
+        </w:rPr>
+        <w:t>ini</w:t>
+      </w:r>
+      <w:proofErr w:type="spellEnd"/>
+      <w:r>
+        <w:rPr>
+          <w:rFonts w:ascii="Times New Roman" w:hAnsi="Times New Roman" w:cs="Times New Roman"/>
+          <w:sz w:val="24"/>
+          <w:szCs w:val="24"/>
+        </w:rPr>
+        <w:t xml:space="preserve"> </w:t>
+      </w:r>
+      <w:proofErr w:type="spellStart"/>
+      <w:r>
+        <w:rPr>
+          <w:rFonts w:ascii="Times New Roman" w:hAnsi="Times New Roman" w:cs="Times New Roman"/>
+          <w:sz w:val="24"/>
+          <w:szCs w:val="24"/>
+        </w:rPr>
+        <w:t>dapat</w:t>
+      </w:r>
+      <w:proofErr w:type="spellEnd"/>
+      <w:r>
+        <w:rPr>
+          <w:rFonts w:ascii="Times New Roman" w:hAnsi="Times New Roman" w:cs="Times New Roman"/>
+          <w:sz w:val="24"/>
+          <w:szCs w:val="24"/>
+        </w:rPr>
+        <w:t xml:space="preserve"> </w:t>
+      </w:r>
+      <w:proofErr w:type="spellStart"/>
+      <w:r>
+        <w:rPr>
+          <w:rFonts w:ascii="Times New Roman" w:hAnsi="Times New Roman" w:cs="Times New Roman"/>
+          <w:sz w:val="24"/>
+          <w:szCs w:val="24"/>
+        </w:rPr>
+        <w:t>memberikan</w:t>
+      </w:r>
+      <w:proofErr w:type="spellEnd"/>
+      <w:r>
+        <w:rPr>
+          <w:rFonts w:ascii="Times New Roman" w:hAnsi="Times New Roman" w:cs="Times New Roman"/>
+          <w:sz w:val="24"/>
+          <w:szCs w:val="24"/>
+        </w:rPr>
+        <w:t xml:space="preserve"> </w:t>
+      </w:r>
+      <w:proofErr w:type="spellStart"/>
+      <w:r>
+        <w:rPr>
+          <w:rFonts w:ascii="Times New Roman" w:hAnsi="Times New Roman" w:cs="Times New Roman"/>
+          <w:sz w:val="24"/>
+          <w:szCs w:val="24"/>
+        </w:rPr>
+        <w:t>manfaat</w:t>
+      </w:r>
+      <w:proofErr w:type="spellEnd"/>
+      <w:r>
+        <w:rPr>
+          <w:rFonts w:ascii="Times New Roman" w:hAnsi="Times New Roman" w:cs="Times New Roman"/>
+          <w:sz w:val="24"/>
+          <w:szCs w:val="24"/>
+        </w:rPr>
+        <w:t xml:space="preserve"> </w:t>
+      </w:r>
+      <w:proofErr w:type="spellStart"/>
+      <w:r>
+        <w:rPr>
+          <w:rFonts w:ascii="Times New Roman" w:hAnsi="Times New Roman" w:cs="Times New Roman"/>
+          <w:sz w:val="24"/>
+          <w:szCs w:val="24"/>
+        </w:rPr>
+        <w:t>bagi</w:t>
+      </w:r>
+      <w:proofErr w:type="spellEnd"/>
+      <w:r>
+        <w:rPr>
+          <w:rFonts w:ascii="Times New Roman" w:hAnsi="Times New Roman" w:cs="Times New Roman"/>
+          <w:sz w:val="24"/>
+          <w:szCs w:val="24"/>
+        </w:rPr>
+        <w:t xml:space="preserve"> </w:t>
+      </w:r>
+      <w:proofErr w:type="spellStart"/>
+      <w:r>
+        <w:rPr>
+          <w:rFonts w:ascii="Times New Roman" w:hAnsi="Times New Roman" w:cs="Times New Roman"/>
+          <w:sz w:val="24"/>
+          <w:szCs w:val="24"/>
+        </w:rPr>
+        <w:t>pengguna</w:t>
+      </w:r>
+      <w:proofErr w:type="spellEnd"/>
+      <w:r>
+        <w:rPr>
+          <w:rFonts w:ascii="Times New Roman" w:hAnsi="Times New Roman" w:cs="Times New Roman"/>
+          <w:sz w:val="24"/>
+          <w:szCs w:val="24"/>
+        </w:rPr>
+        <w:t xml:space="preserve"> dan </w:t>
+      </w:r>
+      <w:proofErr w:type="spellStart"/>
+      <w:r>
+        <w:rPr>
+          <w:rFonts w:ascii="Times New Roman" w:hAnsi="Times New Roman" w:cs="Times New Roman"/>
+          <w:sz w:val="24"/>
+          <w:szCs w:val="24"/>
+        </w:rPr>
+        <w:t>menjadi</w:t>
+      </w:r>
+      <w:proofErr w:type="spellEnd"/>
+      <w:r>
+        <w:rPr>
+          <w:rFonts w:ascii="Times New Roman" w:hAnsi="Times New Roman" w:cs="Times New Roman"/>
+          <w:sz w:val="24"/>
+          <w:szCs w:val="24"/>
+        </w:rPr>
+        <w:t xml:space="preserve"> </w:t>
+      </w:r>
+      <w:proofErr w:type="spellStart"/>
+      <w:r>
+        <w:rPr>
+          <w:rFonts w:ascii="Times New Roman" w:hAnsi="Times New Roman" w:cs="Times New Roman"/>
+          <w:sz w:val="24"/>
+          <w:szCs w:val="24"/>
+        </w:rPr>
+        <w:t>langkah</w:t>
+      </w:r>
+      <w:proofErr w:type="spellEnd"/>
+      <w:r>
+        <w:rPr>
+          <w:rFonts w:ascii="Times New Roman" w:hAnsi="Times New Roman" w:cs="Times New Roman"/>
+          <w:sz w:val="24"/>
+          <w:szCs w:val="24"/>
+        </w:rPr>
+        <w:t xml:space="preserve"> </w:t>
+      </w:r>
+      <w:proofErr w:type="spellStart"/>
+      <w:r>
+        <w:rPr>
+          <w:rFonts w:ascii="Times New Roman" w:hAnsi="Times New Roman" w:cs="Times New Roman"/>
+          <w:sz w:val="24"/>
+          <w:szCs w:val="24"/>
+        </w:rPr>
+        <w:t>awal</w:t>
+      </w:r>
+      <w:proofErr w:type="spellEnd"/>
+      <w:r>
+        <w:rPr>
+          <w:rFonts w:ascii="Times New Roman" w:hAnsi="Times New Roman" w:cs="Times New Roman"/>
+          <w:sz w:val="24"/>
+          <w:szCs w:val="24"/>
+        </w:rPr>
+        <w:t xml:space="preserve"> yang </w:t>
+      </w:r>
+      <w:proofErr w:type="spellStart"/>
+      <w:r>
+        <w:rPr>
+          <w:rFonts w:ascii="Times New Roman" w:hAnsi="Times New Roman" w:cs="Times New Roman"/>
+          <w:sz w:val="24"/>
+          <w:szCs w:val="24"/>
+        </w:rPr>
+        <w:t>baik</w:t>
+      </w:r>
+      <w:proofErr w:type="spellEnd"/>
+      <w:r>
+        <w:rPr>
+          <w:rFonts w:ascii="Times New Roman" w:hAnsi="Times New Roman" w:cs="Times New Roman"/>
+          <w:sz w:val="24"/>
+          <w:szCs w:val="24"/>
+        </w:rPr>
+        <w:t xml:space="preserve"> </w:t>
+      </w:r>
+      <w:proofErr w:type="spellStart"/>
+      <w:r>
+        <w:rPr>
+          <w:rFonts w:ascii="Times New Roman" w:hAnsi="Times New Roman" w:cs="Times New Roman"/>
+          <w:sz w:val="24"/>
+          <w:szCs w:val="24"/>
+        </w:rPr>
+        <w:t>menuju</w:t>
+      </w:r>
+      <w:proofErr w:type="spellEnd"/>
+      <w:r>
+        <w:rPr>
+          <w:rFonts w:ascii="Times New Roman" w:hAnsi="Times New Roman" w:cs="Times New Roman"/>
+          <w:sz w:val="24"/>
+          <w:szCs w:val="24"/>
+        </w:rPr>
+        <w:t xml:space="preserve"> </w:t>
+      </w:r>
+      <w:proofErr w:type="spellStart"/>
+      <w:r>
+        <w:rPr>
+          <w:rFonts w:ascii="Times New Roman" w:hAnsi="Times New Roman" w:cs="Times New Roman"/>
+          <w:sz w:val="24"/>
+          <w:szCs w:val="24"/>
+        </w:rPr>
+        <w:t>pengembangan</w:t>
+      </w:r>
+      <w:proofErr w:type="spellEnd"/>
+      <w:r>
+        <w:rPr>
+          <w:rFonts w:ascii="Times New Roman" w:hAnsi="Times New Roman" w:cs="Times New Roman"/>
+          <w:sz w:val="24"/>
+          <w:szCs w:val="24"/>
+        </w:rPr>
+        <w:t xml:space="preserve"> </w:t>
+      </w:r>
+      <w:proofErr w:type="spellStart"/>
+      <w:r>
+        <w:rPr>
+          <w:rFonts w:ascii="Times New Roman" w:hAnsi="Times New Roman" w:cs="Times New Roman"/>
+          <w:sz w:val="24"/>
+          <w:szCs w:val="24"/>
+        </w:rPr>
+        <w:t>produk</w:t>
+      </w:r>
+      <w:proofErr w:type="spellEnd"/>
+      <w:r>
+        <w:rPr>
+          <w:rFonts w:ascii="Times New Roman" w:hAnsi="Times New Roman" w:cs="Times New Roman"/>
+          <w:sz w:val="24"/>
+          <w:szCs w:val="24"/>
+        </w:rPr>
+        <w:t xml:space="preserve"> yang </w:t>
+      </w:r>
+      <w:proofErr w:type="spellStart"/>
+      <w:r>
+        <w:rPr>
+          <w:rFonts w:ascii="Times New Roman" w:hAnsi="Times New Roman" w:cs="Times New Roman"/>
+          <w:sz w:val="24"/>
+          <w:szCs w:val="24"/>
+        </w:rPr>
+        <w:t>lebih</w:t>
+      </w:r>
+      <w:proofErr w:type="spellEnd"/>
+      <w:r>
+        <w:rPr>
+          <w:rFonts w:ascii="Times New Roman" w:hAnsi="Times New Roman" w:cs="Times New Roman"/>
+          <w:sz w:val="24"/>
+          <w:szCs w:val="24"/>
+        </w:rPr>
+        <w:t xml:space="preserve"> </w:t>
+      </w:r>
+      <w:proofErr w:type="spellStart"/>
+      <w:r>
+        <w:rPr>
+          <w:rFonts w:ascii="Times New Roman" w:hAnsi="Times New Roman" w:cs="Times New Roman"/>
+          <w:sz w:val="24"/>
+          <w:szCs w:val="24"/>
+        </w:rPr>
+        <w:t>inovatif</w:t>
+      </w:r>
+      <w:proofErr w:type="spellEnd"/>
+      <w:r>
+        <w:rPr>
+          <w:rFonts w:ascii="Times New Roman" w:hAnsi="Times New Roman" w:cs="Times New Roman"/>
+          <w:sz w:val="24"/>
+          <w:szCs w:val="24"/>
+        </w:rPr>
+        <w:t xml:space="preserve"> dan </w:t>
+      </w:r>
+      <w:proofErr w:type="spellStart"/>
+      <w:r>
+        <w:rPr>
+          <w:rFonts w:ascii="Times New Roman" w:hAnsi="Times New Roman" w:cs="Times New Roman"/>
+          <w:sz w:val="24"/>
+          <w:szCs w:val="24"/>
+        </w:rPr>
+        <w:t>b</w:t>
+      </w:r>
+      <w:r>
+        <w:rPr>
+          <w:rFonts w:ascii="Times New Roman" w:hAnsi="Times New Roman" w:cs="Times New Roman"/>
+          <w:sz w:val="24"/>
+          <w:szCs w:val="24"/>
+        </w:rPr>
+        <w:t>erkualita</w:t>
+      </w:r>
+      <w:r>
+        <w:rPr>
+          <w:rFonts w:ascii="Times New Roman" w:hAnsi="Times New Roman" w:cs="Times New Roman"/>
+          <w:sz w:val="24"/>
+          <w:szCs w:val="24"/>
+        </w:rPr>
+        <w:t>s</w:t>
+      </w:r>
+      <w:proofErr w:type="spellEnd"/>
+      <w:r>
+        <w:rPr>
+          <w:rFonts w:ascii="Times New Roman" w:hAnsi="Times New Roman" w:cs="Times New Roman"/>
+          <w:sz w:val="24"/>
+          <w:szCs w:val="24"/>
+        </w:rPr>
+        <w:t>.</w:t>
+      </w:r>
+    </w:p>
+    <w:p>
+      <w:pPr>
+        <w:tabs>
+          <w:tab w:val="left" w:pos="2680"/>
+        </w:tabs>
+        <w:rPr>
+          <w:rFonts w:ascii="Times New Roman" w:hAnsi="Times New Roman" w:cs="Times New Roman"/>
+          <w:sz w:val="24"/>
+          <w:szCs w:val="24"/>
+        </w:rPr>
         <w:sectPr>
           <w:pgSz w:w="11906" w:h="16838"/>
           <w:pgMar w:top="2268" w:right="1701" w:bottom="1701" w:left="2268" w:header="709" w:footer="709" w:gutter="0"/>
@@ -34697,849 +35553,13 @@
           <w:docGrid w:linePitch="360"/>
         </w:sectPr>
       </w:pPr>
-      <w:proofErr w:type="spellStart"/>
-      <w:r>
-        <w:rPr>
-          <w:rFonts w:ascii="Times New Roman" w:hAnsi="Times New Roman" w:cs="Times New Roman"/>
-          <w:sz w:val="24"/>
-          <w:szCs w:val="24"/>
-        </w:rPr>
-        <w:t>Dengan</w:t>
-      </w:r>
-      <w:proofErr w:type="spellEnd"/>
-      <w:r>
-        <w:rPr>
-          <w:rFonts w:ascii="Times New Roman" w:hAnsi="Times New Roman" w:cs="Times New Roman"/>
-          <w:sz w:val="24"/>
-          <w:szCs w:val="24"/>
-        </w:rPr>
-        <w:t xml:space="preserve"> </w:t>
-      </w:r>
-      <w:proofErr w:type="spellStart"/>
-      <w:r>
-        <w:rPr>
-          <w:rFonts w:ascii="Times New Roman" w:hAnsi="Times New Roman" w:cs="Times New Roman"/>
-          <w:sz w:val="24"/>
-          <w:szCs w:val="24"/>
-        </w:rPr>
-        <w:t>mengakhiri</w:t>
-      </w:r>
-      <w:proofErr w:type="spellEnd"/>
-      <w:r>
-        <w:rPr>
-          <w:rFonts w:ascii="Times New Roman" w:hAnsi="Times New Roman" w:cs="Times New Roman"/>
-          <w:sz w:val="24"/>
-          <w:szCs w:val="24"/>
-        </w:rPr>
-        <w:t xml:space="preserve"> </w:t>
-      </w:r>
-      <w:proofErr w:type="spellStart"/>
-      <w:r>
-        <w:rPr>
-          <w:rFonts w:ascii="Times New Roman" w:hAnsi="Times New Roman" w:cs="Times New Roman"/>
-          <w:sz w:val="24"/>
-          <w:szCs w:val="24"/>
-        </w:rPr>
-        <w:t>proyek</w:t>
-      </w:r>
-      <w:proofErr w:type="spellEnd"/>
-      <w:r>
-        <w:rPr>
-          <w:rFonts w:ascii="Times New Roman" w:hAnsi="Times New Roman" w:cs="Times New Roman"/>
-          <w:sz w:val="24"/>
-          <w:szCs w:val="24"/>
-        </w:rPr>
-        <w:t xml:space="preserve"> </w:t>
-      </w:r>
-      <w:proofErr w:type="spellStart"/>
-      <w:r>
-        <w:rPr>
-          <w:rFonts w:ascii="Times New Roman" w:hAnsi="Times New Roman" w:cs="Times New Roman"/>
-          <w:sz w:val="24"/>
-          <w:szCs w:val="24"/>
-        </w:rPr>
-        <w:t>ini</w:t>
-      </w:r>
-      <w:proofErr w:type="spellEnd"/>
-      <w:r>
-        <w:rPr>
-          <w:rFonts w:ascii="Times New Roman" w:hAnsi="Times New Roman" w:cs="Times New Roman"/>
-          <w:sz w:val="24"/>
-          <w:szCs w:val="24"/>
-        </w:rPr>
-        <w:t xml:space="preserve">, </w:t>
-      </w:r>
-      <w:proofErr w:type="spellStart"/>
-      <w:r>
-        <w:rPr>
-          <w:rFonts w:ascii="Times New Roman" w:hAnsi="Times New Roman" w:cs="Times New Roman"/>
-          <w:sz w:val="24"/>
-          <w:szCs w:val="24"/>
-        </w:rPr>
-        <w:t>penulis</w:t>
-      </w:r>
-      <w:proofErr w:type="spellEnd"/>
-      <w:r>
-        <w:rPr>
-          <w:rFonts w:ascii="Times New Roman" w:hAnsi="Times New Roman" w:cs="Times New Roman"/>
-          <w:sz w:val="24"/>
-          <w:szCs w:val="24"/>
-        </w:rPr>
-        <w:t xml:space="preserve"> </w:t>
-      </w:r>
-      <w:proofErr w:type="spellStart"/>
-      <w:r>
-        <w:rPr>
-          <w:rFonts w:ascii="Times New Roman" w:hAnsi="Times New Roman" w:cs="Times New Roman"/>
-          <w:sz w:val="24"/>
-          <w:szCs w:val="24"/>
-        </w:rPr>
-        <w:t>merasa</w:t>
-      </w:r>
-      <w:proofErr w:type="spellEnd"/>
-      <w:r>
-        <w:rPr>
-          <w:rFonts w:ascii="Times New Roman" w:hAnsi="Times New Roman" w:cs="Times New Roman"/>
-          <w:sz w:val="24"/>
-          <w:szCs w:val="24"/>
-        </w:rPr>
-        <w:t xml:space="preserve"> </w:t>
-      </w:r>
-      <w:proofErr w:type="spellStart"/>
-      <w:r>
-        <w:rPr>
-          <w:rFonts w:ascii="Times New Roman" w:hAnsi="Times New Roman" w:cs="Times New Roman"/>
-          <w:sz w:val="24"/>
-          <w:szCs w:val="24"/>
-        </w:rPr>
-        <w:t>bangga</w:t>
-      </w:r>
-      <w:proofErr w:type="spellEnd"/>
-      <w:r>
-        <w:rPr>
-          <w:rFonts w:ascii="Times New Roman" w:hAnsi="Times New Roman" w:cs="Times New Roman"/>
-          <w:sz w:val="24"/>
-          <w:szCs w:val="24"/>
-        </w:rPr>
-        <w:t xml:space="preserve"> </w:t>
-      </w:r>
-      <w:proofErr w:type="spellStart"/>
-      <w:r>
-        <w:rPr>
-          <w:rFonts w:ascii="Times New Roman" w:hAnsi="Times New Roman" w:cs="Times New Roman"/>
-          <w:sz w:val="24"/>
-          <w:szCs w:val="24"/>
-        </w:rPr>
-        <w:t>dengan</w:t>
-      </w:r>
-      <w:proofErr w:type="spellEnd"/>
-      <w:r>
-        <w:rPr>
-          <w:rFonts w:ascii="Times New Roman" w:hAnsi="Times New Roman" w:cs="Times New Roman"/>
-          <w:sz w:val="24"/>
-          <w:szCs w:val="24"/>
-        </w:rPr>
-        <w:t xml:space="preserve"> </w:t>
-      </w:r>
-      <w:proofErr w:type="spellStart"/>
-      <w:r>
-        <w:rPr>
-          <w:rFonts w:ascii="Times New Roman" w:hAnsi="Times New Roman" w:cs="Times New Roman"/>
-          <w:sz w:val="24"/>
-          <w:szCs w:val="24"/>
-        </w:rPr>
-        <w:t>pencapaian</w:t>
-      </w:r>
-      <w:proofErr w:type="spellEnd"/>
-      <w:r>
-        <w:rPr>
-          <w:rFonts w:ascii="Times New Roman" w:hAnsi="Times New Roman" w:cs="Times New Roman"/>
-          <w:sz w:val="24"/>
-          <w:szCs w:val="24"/>
-        </w:rPr>
-        <w:t xml:space="preserve"> yang </w:t>
-      </w:r>
-      <w:proofErr w:type="spellStart"/>
-      <w:r>
-        <w:rPr>
-          <w:rFonts w:ascii="Times New Roman" w:hAnsi="Times New Roman" w:cs="Times New Roman"/>
-          <w:sz w:val="24"/>
-          <w:szCs w:val="24"/>
-        </w:rPr>
-        <w:t>penulis</w:t>
-      </w:r>
-      <w:proofErr w:type="spellEnd"/>
-      <w:r>
-        <w:rPr>
-          <w:rFonts w:ascii="Times New Roman" w:hAnsi="Times New Roman" w:cs="Times New Roman"/>
-          <w:sz w:val="24"/>
-          <w:szCs w:val="24"/>
-        </w:rPr>
-        <w:t xml:space="preserve"> dan </w:t>
-      </w:r>
-      <w:proofErr w:type="spellStart"/>
-      <w:r>
-        <w:rPr>
-          <w:rFonts w:ascii="Times New Roman" w:hAnsi="Times New Roman" w:cs="Times New Roman"/>
-          <w:sz w:val="24"/>
-          <w:szCs w:val="24"/>
-        </w:rPr>
-        <w:t>kelompok</w:t>
-      </w:r>
-      <w:proofErr w:type="spellEnd"/>
-      <w:r>
-        <w:rPr>
-          <w:rFonts w:ascii="Times New Roman" w:hAnsi="Times New Roman" w:cs="Times New Roman"/>
-          <w:sz w:val="24"/>
-          <w:szCs w:val="24"/>
-        </w:rPr>
-        <w:t xml:space="preserve"> </w:t>
-      </w:r>
-      <w:proofErr w:type="spellStart"/>
-      <w:r>
-        <w:rPr>
-          <w:rFonts w:ascii="Times New Roman" w:hAnsi="Times New Roman" w:cs="Times New Roman"/>
-          <w:sz w:val="24"/>
-          <w:szCs w:val="24"/>
-        </w:rPr>
-        <w:t>penulis</w:t>
-      </w:r>
-      <w:proofErr w:type="spellEnd"/>
-      <w:r>
-        <w:rPr>
-          <w:rFonts w:ascii="Times New Roman" w:hAnsi="Times New Roman" w:cs="Times New Roman"/>
-          <w:sz w:val="24"/>
-          <w:szCs w:val="24"/>
-        </w:rPr>
-        <w:t xml:space="preserve"> </w:t>
-      </w:r>
-      <w:proofErr w:type="spellStart"/>
-      <w:r>
-        <w:rPr>
-          <w:rFonts w:ascii="Times New Roman" w:hAnsi="Times New Roman" w:cs="Times New Roman"/>
-          <w:sz w:val="24"/>
-          <w:szCs w:val="24"/>
-        </w:rPr>
-        <w:t>raih</w:t>
-      </w:r>
-      <w:proofErr w:type="spellEnd"/>
-      <w:r>
-        <w:rPr>
-          <w:rFonts w:ascii="Times New Roman" w:hAnsi="Times New Roman" w:cs="Times New Roman"/>
-          <w:sz w:val="24"/>
-          <w:szCs w:val="24"/>
-        </w:rPr>
-        <w:t xml:space="preserve"> dan </w:t>
-      </w:r>
-      <w:proofErr w:type="spellStart"/>
-      <w:r>
-        <w:rPr>
-          <w:rFonts w:ascii="Times New Roman" w:hAnsi="Times New Roman" w:cs="Times New Roman"/>
-          <w:sz w:val="24"/>
-          <w:szCs w:val="24"/>
-        </w:rPr>
-        <w:t>yakin</w:t>
-      </w:r>
-      <w:proofErr w:type="spellEnd"/>
-      <w:r>
-        <w:rPr>
-          <w:rFonts w:ascii="Times New Roman" w:hAnsi="Times New Roman" w:cs="Times New Roman"/>
-          <w:sz w:val="24"/>
-          <w:szCs w:val="24"/>
-        </w:rPr>
-        <w:t xml:space="preserve"> </w:t>
-      </w:r>
-      <w:proofErr w:type="spellStart"/>
-      <w:r>
-        <w:rPr>
-          <w:rFonts w:ascii="Times New Roman" w:hAnsi="Times New Roman" w:cs="Times New Roman"/>
-          <w:sz w:val="24"/>
-          <w:szCs w:val="24"/>
-        </w:rPr>
-        <w:t>bahwa</w:t>
-      </w:r>
-      <w:proofErr w:type="spellEnd"/>
-      <w:r>
-        <w:rPr>
-          <w:rFonts w:ascii="Times New Roman" w:hAnsi="Times New Roman" w:cs="Times New Roman"/>
-          <w:sz w:val="24"/>
-          <w:szCs w:val="24"/>
-        </w:rPr>
-        <w:t xml:space="preserve"> </w:t>
-      </w:r>
-      <w:proofErr w:type="spellStart"/>
-      <w:r>
-        <w:rPr>
-          <w:rFonts w:ascii="Times New Roman" w:hAnsi="Times New Roman" w:cs="Times New Roman"/>
-          <w:sz w:val="24"/>
-          <w:szCs w:val="24"/>
-        </w:rPr>
-        <w:t>pengalaman</w:t>
-      </w:r>
-      <w:proofErr w:type="spellEnd"/>
-      <w:r>
-        <w:rPr>
-          <w:rFonts w:ascii="Times New Roman" w:hAnsi="Times New Roman" w:cs="Times New Roman"/>
-          <w:sz w:val="24"/>
-          <w:szCs w:val="24"/>
-        </w:rPr>
-        <w:t xml:space="preserve"> </w:t>
-      </w:r>
-      <w:proofErr w:type="spellStart"/>
-      <w:r>
-        <w:rPr>
-          <w:rFonts w:ascii="Times New Roman" w:hAnsi="Times New Roman" w:cs="Times New Roman"/>
-          <w:sz w:val="24"/>
-          <w:szCs w:val="24"/>
-        </w:rPr>
-        <w:t>ini</w:t>
-      </w:r>
-      <w:proofErr w:type="spellEnd"/>
-      <w:r>
-        <w:rPr>
-          <w:rFonts w:ascii="Times New Roman" w:hAnsi="Times New Roman" w:cs="Times New Roman"/>
-          <w:sz w:val="24"/>
-          <w:szCs w:val="24"/>
-        </w:rPr>
-        <w:t xml:space="preserve"> </w:t>
-      </w:r>
-      <w:proofErr w:type="spellStart"/>
-      <w:r>
-        <w:rPr>
-          <w:rFonts w:ascii="Times New Roman" w:hAnsi="Times New Roman" w:cs="Times New Roman"/>
-          <w:sz w:val="24"/>
-          <w:szCs w:val="24"/>
-        </w:rPr>
-        <w:t>akan</w:t>
-      </w:r>
-      <w:proofErr w:type="spellEnd"/>
-      <w:r>
-        <w:rPr>
-          <w:rFonts w:ascii="Times New Roman" w:hAnsi="Times New Roman" w:cs="Times New Roman"/>
-          <w:sz w:val="24"/>
-          <w:szCs w:val="24"/>
-        </w:rPr>
-        <w:t xml:space="preserve"> </w:t>
-      </w:r>
-      <w:proofErr w:type="spellStart"/>
-      <w:r>
-        <w:rPr>
-          <w:rFonts w:ascii="Times New Roman" w:hAnsi="Times New Roman" w:cs="Times New Roman"/>
-          <w:sz w:val="24"/>
-          <w:szCs w:val="24"/>
-        </w:rPr>
-        <w:t>membantu</w:t>
-      </w:r>
-      <w:proofErr w:type="spellEnd"/>
-      <w:r>
-        <w:rPr>
-          <w:rFonts w:ascii="Times New Roman" w:hAnsi="Times New Roman" w:cs="Times New Roman"/>
-          <w:sz w:val="24"/>
-          <w:szCs w:val="24"/>
-        </w:rPr>
-        <w:t xml:space="preserve"> </w:t>
-      </w:r>
-      <w:proofErr w:type="spellStart"/>
-      <w:r>
-        <w:rPr>
-          <w:rFonts w:ascii="Times New Roman" w:hAnsi="Times New Roman" w:cs="Times New Roman"/>
-          <w:sz w:val="24"/>
-          <w:szCs w:val="24"/>
-        </w:rPr>
-        <w:t>penulis</w:t>
-      </w:r>
-      <w:proofErr w:type="spellEnd"/>
-      <w:r>
-        <w:rPr>
-          <w:rFonts w:ascii="Times New Roman" w:hAnsi="Times New Roman" w:cs="Times New Roman"/>
-          <w:sz w:val="24"/>
-          <w:szCs w:val="24"/>
-        </w:rPr>
-        <w:t xml:space="preserve"> </w:t>
-      </w:r>
-      <w:proofErr w:type="spellStart"/>
-      <w:r>
-        <w:rPr>
-          <w:rFonts w:ascii="Times New Roman" w:hAnsi="Times New Roman" w:cs="Times New Roman"/>
-          <w:sz w:val="24"/>
-          <w:szCs w:val="24"/>
-        </w:rPr>
-        <w:t>dalam</w:t>
-      </w:r>
-      <w:proofErr w:type="spellEnd"/>
-      <w:r>
-        <w:rPr>
-          <w:rFonts w:ascii="Times New Roman" w:hAnsi="Times New Roman" w:cs="Times New Roman"/>
-          <w:sz w:val="24"/>
-          <w:szCs w:val="24"/>
-        </w:rPr>
-        <w:t xml:space="preserve"> </w:t>
-      </w:r>
-      <w:proofErr w:type="spellStart"/>
-      <w:r>
-        <w:rPr>
-          <w:rFonts w:ascii="Times New Roman" w:hAnsi="Times New Roman" w:cs="Times New Roman"/>
-          <w:sz w:val="24"/>
-          <w:szCs w:val="24"/>
-        </w:rPr>
-        <w:t>perjalanan</w:t>
-      </w:r>
-      <w:proofErr w:type="spellEnd"/>
-      <w:r>
-        <w:rPr>
-          <w:rFonts w:ascii="Times New Roman" w:hAnsi="Times New Roman" w:cs="Times New Roman"/>
-          <w:sz w:val="24"/>
-          <w:szCs w:val="24"/>
-        </w:rPr>
-        <w:t xml:space="preserve"> </w:t>
-      </w:r>
-      <w:proofErr w:type="spellStart"/>
-      <w:r>
-        <w:rPr>
-          <w:rFonts w:ascii="Times New Roman" w:hAnsi="Times New Roman" w:cs="Times New Roman"/>
-          <w:sz w:val="24"/>
-          <w:szCs w:val="24"/>
-        </w:rPr>
-        <w:t>karier</w:t>
-      </w:r>
-      <w:proofErr w:type="spellEnd"/>
-      <w:r>
-        <w:rPr>
-          <w:rFonts w:ascii="Times New Roman" w:hAnsi="Times New Roman" w:cs="Times New Roman"/>
-          <w:sz w:val="24"/>
-          <w:szCs w:val="24"/>
-        </w:rPr>
-        <w:t xml:space="preserve"> </w:t>
-      </w:r>
-      <w:proofErr w:type="spellStart"/>
-      <w:r>
-        <w:rPr>
-          <w:rFonts w:ascii="Times New Roman" w:hAnsi="Times New Roman" w:cs="Times New Roman"/>
-          <w:sz w:val="24"/>
-          <w:szCs w:val="24"/>
-        </w:rPr>
-        <w:t>penulis</w:t>
-      </w:r>
-      <w:proofErr w:type="spellEnd"/>
-      <w:r>
-        <w:rPr>
-          <w:rFonts w:ascii="Times New Roman" w:hAnsi="Times New Roman" w:cs="Times New Roman"/>
-          <w:sz w:val="24"/>
-          <w:szCs w:val="24"/>
-        </w:rPr>
-        <w:t xml:space="preserve"> </w:t>
-      </w:r>
-      <w:proofErr w:type="spellStart"/>
-      <w:r>
-        <w:rPr>
-          <w:rFonts w:ascii="Times New Roman" w:hAnsi="Times New Roman" w:cs="Times New Roman"/>
-          <w:sz w:val="24"/>
-          <w:szCs w:val="24"/>
-        </w:rPr>
-        <w:t>ke</w:t>
-      </w:r>
-      <w:proofErr w:type="spellEnd"/>
-      <w:r>
-        <w:rPr>
-          <w:rFonts w:ascii="Times New Roman" w:hAnsi="Times New Roman" w:cs="Times New Roman"/>
-          <w:sz w:val="24"/>
-          <w:szCs w:val="24"/>
-        </w:rPr>
-        <w:t xml:space="preserve"> </w:t>
-      </w:r>
-      <w:proofErr w:type="spellStart"/>
-      <w:r>
-        <w:rPr>
-          <w:rFonts w:ascii="Times New Roman" w:hAnsi="Times New Roman" w:cs="Times New Roman"/>
-          <w:sz w:val="24"/>
-          <w:szCs w:val="24"/>
-        </w:rPr>
-        <w:t>depan</w:t>
-      </w:r>
-      <w:proofErr w:type="spellEnd"/>
-      <w:r>
-        <w:rPr>
-          <w:rFonts w:ascii="Times New Roman" w:hAnsi="Times New Roman" w:cs="Times New Roman"/>
-          <w:sz w:val="24"/>
-          <w:szCs w:val="24"/>
-        </w:rPr>
-        <w:t xml:space="preserve">. </w:t>
-      </w:r>
-      <w:proofErr w:type="spellStart"/>
-      <w:r>
-        <w:rPr>
-          <w:rFonts w:ascii="Times New Roman" w:hAnsi="Times New Roman" w:cs="Times New Roman"/>
-          <w:sz w:val="24"/>
-          <w:szCs w:val="24"/>
-        </w:rPr>
-        <w:t>Penulis</w:t>
-      </w:r>
-      <w:proofErr w:type="spellEnd"/>
-      <w:r>
-        <w:rPr>
-          <w:rFonts w:ascii="Times New Roman" w:hAnsi="Times New Roman" w:cs="Times New Roman"/>
-          <w:sz w:val="24"/>
-          <w:szCs w:val="24"/>
-        </w:rPr>
-        <w:t xml:space="preserve"> </w:t>
-      </w:r>
-      <w:proofErr w:type="spellStart"/>
-      <w:r>
-        <w:rPr>
-          <w:rFonts w:ascii="Times New Roman" w:hAnsi="Times New Roman" w:cs="Times New Roman"/>
-          <w:sz w:val="24"/>
-          <w:szCs w:val="24"/>
-        </w:rPr>
-        <w:t>berharap</w:t>
-      </w:r>
-      <w:proofErr w:type="spellEnd"/>
-      <w:r>
-        <w:rPr>
-          <w:rFonts w:ascii="Times New Roman" w:hAnsi="Times New Roman" w:cs="Times New Roman"/>
-          <w:sz w:val="24"/>
-          <w:szCs w:val="24"/>
-        </w:rPr>
-        <w:t xml:space="preserve"> </w:t>
-      </w:r>
-      <w:proofErr w:type="spellStart"/>
-      <w:r>
-        <w:rPr>
-          <w:rFonts w:ascii="Times New Roman" w:hAnsi="Times New Roman" w:cs="Times New Roman"/>
-          <w:sz w:val="24"/>
-          <w:szCs w:val="24"/>
-        </w:rPr>
-        <w:t>bahwa</w:t>
-      </w:r>
-      <w:proofErr w:type="spellEnd"/>
-      <w:r>
-        <w:rPr>
-          <w:rFonts w:ascii="Times New Roman" w:hAnsi="Times New Roman" w:cs="Times New Roman"/>
-          <w:sz w:val="24"/>
-          <w:szCs w:val="24"/>
-        </w:rPr>
-        <w:t xml:space="preserve"> </w:t>
-      </w:r>
-      <w:proofErr w:type="spellStart"/>
-      <w:r>
-        <w:rPr>
-          <w:rFonts w:ascii="Times New Roman" w:hAnsi="Times New Roman" w:cs="Times New Roman"/>
-          <w:sz w:val="24"/>
-          <w:szCs w:val="24"/>
-        </w:rPr>
-        <w:t>aplikasi</w:t>
-      </w:r>
-      <w:proofErr w:type="spellEnd"/>
-      <w:r>
-        <w:rPr>
-          <w:rFonts w:ascii="Times New Roman" w:hAnsi="Times New Roman" w:cs="Times New Roman"/>
-          <w:sz w:val="24"/>
-          <w:szCs w:val="24"/>
-        </w:rPr>
-        <w:t xml:space="preserve"> </w:t>
-      </w:r>
-      <w:proofErr w:type="spellStart"/>
-      <w:r>
-        <w:rPr>
-          <w:rFonts w:ascii="Times New Roman" w:hAnsi="Times New Roman" w:cs="Times New Roman"/>
-          <w:sz w:val="24"/>
-          <w:szCs w:val="24"/>
-        </w:rPr>
-        <w:t>ini</w:t>
-      </w:r>
-      <w:proofErr w:type="spellEnd"/>
-      <w:r>
-        <w:rPr>
-          <w:rFonts w:ascii="Times New Roman" w:hAnsi="Times New Roman" w:cs="Times New Roman"/>
-          <w:sz w:val="24"/>
-          <w:szCs w:val="24"/>
-        </w:rPr>
-        <w:t xml:space="preserve"> </w:t>
-      </w:r>
-      <w:proofErr w:type="spellStart"/>
-      <w:r>
-        <w:rPr>
-          <w:rFonts w:ascii="Times New Roman" w:hAnsi="Times New Roman" w:cs="Times New Roman"/>
-          <w:sz w:val="24"/>
-          <w:szCs w:val="24"/>
-        </w:rPr>
-        <w:t>dapat</w:t>
-      </w:r>
-      <w:proofErr w:type="spellEnd"/>
-      <w:r>
-        <w:rPr>
-          <w:rFonts w:ascii="Times New Roman" w:hAnsi="Times New Roman" w:cs="Times New Roman"/>
-          <w:sz w:val="24"/>
-          <w:szCs w:val="24"/>
-        </w:rPr>
-        <w:t xml:space="preserve"> </w:t>
-      </w:r>
-      <w:proofErr w:type="spellStart"/>
-      <w:r>
-        <w:rPr>
-          <w:rFonts w:ascii="Times New Roman" w:hAnsi="Times New Roman" w:cs="Times New Roman"/>
-          <w:sz w:val="24"/>
-          <w:szCs w:val="24"/>
-        </w:rPr>
-        <w:t>memberikan</w:t>
-      </w:r>
-      <w:proofErr w:type="spellEnd"/>
-      <w:r>
-        <w:rPr>
-          <w:rFonts w:ascii="Times New Roman" w:hAnsi="Times New Roman" w:cs="Times New Roman"/>
-          <w:sz w:val="24"/>
-          <w:szCs w:val="24"/>
-        </w:rPr>
-        <w:t xml:space="preserve"> </w:t>
-      </w:r>
-      <w:proofErr w:type="spellStart"/>
-      <w:r>
-        <w:rPr>
-          <w:rFonts w:ascii="Times New Roman" w:hAnsi="Times New Roman" w:cs="Times New Roman"/>
-          <w:sz w:val="24"/>
-          <w:szCs w:val="24"/>
-        </w:rPr>
-        <w:t>manfaat</w:t>
-      </w:r>
-      <w:proofErr w:type="spellEnd"/>
-      <w:r>
-        <w:rPr>
-          <w:rFonts w:ascii="Times New Roman" w:hAnsi="Times New Roman" w:cs="Times New Roman"/>
-          <w:sz w:val="24"/>
-          <w:szCs w:val="24"/>
-        </w:rPr>
-        <w:t xml:space="preserve"> </w:t>
-      </w:r>
-      <w:proofErr w:type="spellStart"/>
-      <w:r>
-        <w:rPr>
-          <w:rFonts w:ascii="Times New Roman" w:hAnsi="Times New Roman" w:cs="Times New Roman"/>
-          <w:sz w:val="24"/>
-          <w:szCs w:val="24"/>
-        </w:rPr>
-        <w:t>bagi</w:t>
-      </w:r>
-      <w:proofErr w:type="spellEnd"/>
-      <w:r>
-        <w:rPr>
-          <w:rFonts w:ascii="Times New Roman" w:hAnsi="Times New Roman" w:cs="Times New Roman"/>
-          <w:sz w:val="24"/>
-          <w:szCs w:val="24"/>
-        </w:rPr>
-        <w:t xml:space="preserve"> </w:t>
-      </w:r>
-      <w:proofErr w:type="spellStart"/>
-      <w:r>
-        <w:rPr>
-          <w:rFonts w:ascii="Times New Roman" w:hAnsi="Times New Roman" w:cs="Times New Roman"/>
-          <w:sz w:val="24"/>
-          <w:szCs w:val="24"/>
-        </w:rPr>
-        <w:t>pengguna</w:t>
-      </w:r>
-      <w:proofErr w:type="spellEnd"/>
-      <w:r>
-        <w:rPr>
-          <w:rFonts w:ascii="Times New Roman" w:hAnsi="Times New Roman" w:cs="Times New Roman"/>
-          <w:sz w:val="24"/>
-          <w:szCs w:val="24"/>
-        </w:rPr>
-        <w:t xml:space="preserve"> dan </w:t>
-      </w:r>
-      <w:proofErr w:type="spellStart"/>
-      <w:r>
-        <w:rPr>
-          <w:rFonts w:ascii="Times New Roman" w:hAnsi="Times New Roman" w:cs="Times New Roman"/>
-          <w:sz w:val="24"/>
-          <w:szCs w:val="24"/>
-        </w:rPr>
-        <w:t>menjadi</w:t>
-      </w:r>
-      <w:proofErr w:type="spellEnd"/>
-      <w:r>
-        <w:rPr>
-          <w:rFonts w:ascii="Times New Roman" w:hAnsi="Times New Roman" w:cs="Times New Roman"/>
-          <w:sz w:val="24"/>
-          <w:szCs w:val="24"/>
-        </w:rPr>
-        <w:t xml:space="preserve"> </w:t>
-      </w:r>
-      <w:proofErr w:type="spellStart"/>
-      <w:r>
-        <w:rPr>
-          <w:rFonts w:ascii="Times New Roman" w:hAnsi="Times New Roman" w:cs="Times New Roman"/>
-          <w:sz w:val="24"/>
-          <w:szCs w:val="24"/>
-        </w:rPr>
-        <w:t>langkah</w:t>
-      </w:r>
-      <w:proofErr w:type="spellEnd"/>
-      <w:r>
-        <w:rPr>
-          <w:rFonts w:ascii="Times New Roman" w:hAnsi="Times New Roman" w:cs="Times New Roman"/>
-          <w:sz w:val="24"/>
-          <w:szCs w:val="24"/>
-        </w:rPr>
-        <w:t xml:space="preserve"> </w:t>
-      </w:r>
-      <w:proofErr w:type="spellStart"/>
-      <w:r>
-        <w:rPr>
-          <w:rFonts w:ascii="Times New Roman" w:hAnsi="Times New Roman" w:cs="Times New Roman"/>
-          <w:sz w:val="24"/>
-          <w:szCs w:val="24"/>
-        </w:rPr>
-        <w:t>awal</w:t>
-      </w:r>
-      <w:proofErr w:type="spellEnd"/>
-      <w:r>
-        <w:rPr>
-          <w:rFonts w:ascii="Times New Roman" w:hAnsi="Times New Roman" w:cs="Times New Roman"/>
-          <w:sz w:val="24"/>
-          <w:szCs w:val="24"/>
-        </w:rPr>
-        <w:t xml:space="preserve"> yang </w:t>
-      </w:r>
-      <w:proofErr w:type="spellStart"/>
-      <w:r>
-        <w:rPr>
-          <w:rFonts w:ascii="Times New Roman" w:hAnsi="Times New Roman" w:cs="Times New Roman"/>
-          <w:sz w:val="24"/>
-          <w:szCs w:val="24"/>
-        </w:rPr>
-        <w:t>baik</w:t>
-      </w:r>
-      <w:proofErr w:type="spellEnd"/>
-      <w:r>
-        <w:rPr>
-          <w:rFonts w:ascii="Times New Roman" w:hAnsi="Times New Roman" w:cs="Times New Roman"/>
-          <w:sz w:val="24"/>
-          <w:szCs w:val="24"/>
-        </w:rPr>
-        <w:t xml:space="preserve"> </w:t>
-      </w:r>
-      <w:proofErr w:type="spellStart"/>
-      <w:r>
-        <w:rPr>
-          <w:rFonts w:ascii="Times New Roman" w:hAnsi="Times New Roman" w:cs="Times New Roman"/>
-          <w:sz w:val="24"/>
-          <w:szCs w:val="24"/>
-        </w:rPr>
-        <w:t>menuju</w:t>
-      </w:r>
-      <w:proofErr w:type="spellEnd"/>
-      <w:r>
-        <w:rPr>
-          <w:rFonts w:ascii="Times New Roman" w:hAnsi="Times New Roman" w:cs="Times New Roman"/>
-          <w:sz w:val="24"/>
-          <w:szCs w:val="24"/>
-        </w:rPr>
-        <w:t xml:space="preserve"> </w:t>
-      </w:r>
-      <w:proofErr w:type="spellStart"/>
-      <w:r>
-        <w:rPr>
-          <w:rFonts w:ascii="Times New Roman" w:hAnsi="Times New Roman" w:cs="Times New Roman"/>
-          <w:sz w:val="24"/>
-          <w:szCs w:val="24"/>
-        </w:rPr>
-        <w:t>pengembangan</w:t>
-      </w:r>
-      <w:proofErr w:type="spellEnd"/>
-      <w:r>
-        <w:rPr>
-          <w:rFonts w:ascii="Times New Roman" w:hAnsi="Times New Roman" w:cs="Times New Roman"/>
-          <w:sz w:val="24"/>
-          <w:szCs w:val="24"/>
-        </w:rPr>
-        <w:t xml:space="preserve"> </w:t>
-      </w:r>
-      <w:proofErr w:type="spellStart"/>
-      <w:r>
-        <w:rPr>
-          <w:rFonts w:ascii="Times New Roman" w:hAnsi="Times New Roman" w:cs="Times New Roman"/>
-          <w:sz w:val="24"/>
-          <w:szCs w:val="24"/>
-        </w:rPr>
-        <w:t>produk</w:t>
-      </w:r>
-      <w:proofErr w:type="spellEnd"/>
-      <w:r>
-        <w:rPr>
-          <w:rFonts w:ascii="Times New Roman" w:hAnsi="Times New Roman" w:cs="Times New Roman"/>
-          <w:sz w:val="24"/>
-          <w:szCs w:val="24"/>
-        </w:rPr>
-        <w:t xml:space="preserve"> yang </w:t>
-      </w:r>
-      <w:proofErr w:type="spellStart"/>
-      <w:r>
-        <w:rPr>
-          <w:rFonts w:ascii="Times New Roman" w:hAnsi="Times New Roman" w:cs="Times New Roman"/>
-          <w:sz w:val="24"/>
-          <w:szCs w:val="24"/>
-        </w:rPr>
-        <w:t>lebih</w:t>
-      </w:r>
-      <w:proofErr w:type="spellEnd"/>
-      <w:r>
-        <w:rPr>
-          <w:rFonts w:ascii="Times New Roman" w:hAnsi="Times New Roman" w:cs="Times New Roman"/>
-          <w:sz w:val="24"/>
-          <w:szCs w:val="24"/>
-        </w:rPr>
-        <w:t xml:space="preserve"> </w:t>
-      </w:r>
-      <w:proofErr w:type="spellStart"/>
-      <w:r>
-        <w:rPr>
-          <w:rFonts w:ascii="Times New Roman" w:hAnsi="Times New Roman" w:cs="Times New Roman"/>
-          <w:sz w:val="24"/>
-          <w:szCs w:val="24"/>
-        </w:rPr>
-        <w:t>inovatif</w:t>
-      </w:r>
-      <w:proofErr w:type="spellEnd"/>
-      <w:r>
-        <w:rPr>
-          <w:rFonts w:ascii="Times New Roman" w:hAnsi="Times New Roman" w:cs="Times New Roman"/>
-          <w:sz w:val="24"/>
-          <w:szCs w:val="24"/>
-        </w:rPr>
-        <w:t xml:space="preserve"> dan </w:t>
-      </w:r>
-      <w:proofErr w:type="spellStart"/>
-      <w:r>
-        <w:rPr>
-          <w:rFonts w:ascii="Times New Roman" w:hAnsi="Times New Roman" w:cs="Times New Roman"/>
-          <w:sz w:val="24"/>
-          <w:szCs w:val="24"/>
-        </w:rPr>
-        <w:t>b</w:t>
-      </w:r>
-      <w:r>
-        <w:rPr>
-          <w:rFonts w:ascii="Times New Roman" w:hAnsi="Times New Roman" w:cs="Times New Roman"/>
-          <w:sz w:val="24"/>
-          <w:szCs w:val="24"/>
-        </w:rPr>
-        <w:t>erkualita</w:t>
-      </w:r>
-      <w:r>
-        <w:rPr>
-          <w:rFonts w:ascii="Times New Roman" w:hAnsi="Times New Roman" w:cs="Times New Roman"/>
-          <w:sz w:val="24"/>
-          <w:szCs w:val="24"/>
-        </w:rPr>
-        <w:t>s</w:t>
-      </w:r>
-      <w:proofErr w:type="spellEnd"/>
-      <w:r>
-        <w:rPr>
-          <w:rFonts w:ascii="Times New Roman" w:hAnsi="Times New Roman" w:cs="Times New Roman"/>
-          <w:sz w:val="24"/>
-          <w:szCs w:val="24"/>
-        </w:rPr>
-        <w:t>.</w:t>
+      <w:r>
+        <w:rPr>
+          <w:rFonts w:ascii="Times New Roman" w:hAnsi="Times New Roman" w:cs="Times New Roman"/>
+          <w:sz w:val="24"/>
+          <w:szCs w:val="24"/>
+        </w:rPr>
+        <w:tab/>
       </w:r>
     </w:p>
     <w:p>
@@ -35615,13 +35635,10 @@
     </w:p>
     <w:p>
       <w:pPr>
-        <w:tabs>
-          <w:tab w:val="left" w:pos="2481"/>
-        </w:tabs>
-        <w:rPr>
-          <w:rFonts w:ascii="Times New Roman" w:hAnsi="Times New Roman" w:cs="Times New Roman"/>
-          <w:sz w:val="32"/>
-          <w:szCs w:val="32"/>
+        <w:rPr>
+          <w:rFonts w:ascii="Times New Roman" w:hAnsi="Times New Roman" w:cs="Times New Roman"/>
+          <w:sz w:val="24"/>
+          <w:szCs w:val="24"/>
         </w:rPr>
       </w:pPr>
       <w:hyperlink r:id="rId10" w:history="1">
@@ -35631,11 +35648,18 @@
             <w:rFonts w:ascii="Times New Roman" w:hAnsi="Times New Roman" w:cs="Times New Roman"/>
             <w:sz w:val="24"/>
             <w:szCs w:val="24"/>
-            <w:shd w:val="clear" w:color="auto" w:fill="FFFFFF"/>
           </w:rPr>
           <w:t>https://www.behance.net/gallery/199488135/Prototype-Aplikasi-Pemesanan-Kopi-di-Coffee-Shop</w:t>
         </w:r>
       </w:hyperlink>
+      <w:r>
+        <w:rPr>
+          <w:rFonts w:ascii="Times New Roman" w:hAnsi="Times New Roman" w:cs="Times New Roman"/>
+          <w:sz w:val="24"/>
+          <w:szCs w:val="24"/>
+        </w:rPr>
+        <w:t xml:space="preserve"> </w:t>
+      </w:r>
     </w:p>
     <w:sectPr>
       <w:pgSz w:w="11906" w:h="16838"/>

--- a/AGUSTINA_2209106086_IMK_FINAL_REPORT.docx
+++ b/AGUSTINA_2209106086_IMK_FINAL_REPORT.docx
@@ -421,6 +421,7 @@
         </w:rPr>
         <w:t xml:space="preserve"> </w:t>
       </w:r>
+      <w:proofErr w:type="gramStart"/>
       <w:r>
         <w:rPr>
           <w:rFonts w:ascii="Times New Roman" w:hAnsi="Times New Roman" w:cs="Times New Roman"/>
@@ -445,6 +446,7 @@
         </w:rPr>
         <w:t>:</w:t>
       </w:r>
+      <w:proofErr w:type="gramEnd"/>
     </w:p>
     <w:p>
       <w:pPr>
@@ -530,6 +532,7 @@
         <w:t xml:space="preserve"> </w:t>
       </w:r>
       <w:proofErr w:type="spellStart"/>
+      <w:proofErr w:type="gramStart"/>
       <w:r>
         <w:rPr>
           <w:rFonts w:ascii="Times New Roman" w:hAnsi="Times New Roman" w:cs="Times New Roman"/>
@@ -547,6 +550,7 @@
         </w:rPr>
         <w:t xml:space="preserve"> :</w:t>
       </w:r>
+      <w:proofErr w:type="gramEnd"/>
     </w:p>
     <w:p>
       <w:pPr>
@@ -2346,6 +2350,7 @@
         <w:t xml:space="preserve"> </w:t>
       </w:r>
       <w:proofErr w:type="spellStart"/>
+      <w:proofErr w:type="gramStart"/>
       <w:r>
         <w:rPr>
           <w:rFonts w:ascii="Times New Roman" w:hAnsi="Times New Roman" w:cs="Times New Roman"/>
@@ -2371,6 +2376,7 @@
         </w:rPr>
         <w:t>:</w:t>
       </w:r>
+      <w:proofErr w:type="gramEnd"/>
     </w:p>
     <w:p>
       <w:pPr>
@@ -2488,7 +2494,16 @@
           <w:sz w:val="24"/>
           <w:szCs w:val="24"/>
         </w:rPr>
-        <w:t xml:space="preserve"> Kopi</w:t>
+        <w:t xml:space="preserve"> </w:t>
+      </w:r>
+      <w:proofErr w:type="gramStart"/>
+      <w:r>
+        <w:rPr>
+          <w:rFonts w:ascii="Times New Roman" w:hAnsi="Times New Roman" w:cs="Times New Roman"/>
+          <w:sz w:val="24"/>
+          <w:szCs w:val="24"/>
+        </w:rPr>
+        <w:t>Kopi</w:t>
       </w:r>
       <w:r>
         <w:rPr>
@@ -2506,6 +2521,7 @@
         </w:rPr>
         <w:t>:</w:t>
       </w:r>
+      <w:proofErr w:type="gramEnd"/>
     </w:p>
     <w:p>
       <w:pPr>
@@ -3321,7 +3337,16 @@
           <w:sz w:val="24"/>
           <w:szCs w:val="24"/>
         </w:rPr>
-        <w:t xml:space="preserve"> (User Experience)</w:t>
+        <w:t xml:space="preserve"> (User Experience</w:t>
+      </w:r>
+      <w:proofErr w:type="gramStart"/>
+      <w:r>
+        <w:rPr>
+          <w:rFonts w:ascii="Times New Roman" w:hAnsi="Times New Roman" w:cs="Times New Roman"/>
+          <w:sz w:val="24"/>
+          <w:szCs w:val="24"/>
+        </w:rPr>
+        <w:t>)</w:t>
       </w:r>
       <w:r>
         <w:rPr>
@@ -3339,6 +3364,7 @@
         </w:rPr>
         <w:t>:</w:t>
       </w:r>
+      <w:proofErr w:type="gramEnd"/>
     </w:p>
     <w:p>
       <w:pPr>
@@ -4046,7 +4072,16 @@
           <w:sz w:val="24"/>
           <w:szCs w:val="24"/>
         </w:rPr>
-        <w:t xml:space="preserve"> Kopi</w:t>
+        <w:t xml:space="preserve"> </w:t>
+      </w:r>
+      <w:proofErr w:type="gramStart"/>
+      <w:r>
+        <w:rPr>
+          <w:rFonts w:ascii="Times New Roman" w:hAnsi="Times New Roman" w:cs="Times New Roman"/>
+          <w:sz w:val="24"/>
+          <w:szCs w:val="24"/>
+        </w:rPr>
+        <w:t>Kopi</w:t>
       </w:r>
       <w:r>
         <w:rPr>
@@ -4064,6 +4099,7 @@
         </w:rPr>
         <w:t>:</w:t>
       </w:r>
+      <w:proofErr w:type="gramEnd"/>
     </w:p>
     <w:p>
       <w:pPr>
@@ -4837,6 +4873,7 @@
         <w:t xml:space="preserve"> </w:t>
       </w:r>
       <w:proofErr w:type="spellStart"/>
+      <w:proofErr w:type="gramStart"/>
       <w:r>
         <w:rPr>
           <w:rFonts w:ascii="Times New Roman" w:hAnsi="Times New Roman" w:cs="Times New Roman"/>
@@ -4862,6 +4899,7 @@
         </w:rPr>
         <w:t>:</w:t>
       </w:r>
+      <w:proofErr w:type="gramEnd"/>
     </w:p>
     <w:p>
       <w:pPr>
@@ -5533,7 +5571,16 @@
           <w:sz w:val="24"/>
           <w:szCs w:val="24"/>
         </w:rPr>
-        <w:t xml:space="preserve"> Baru</w:t>
+        <w:t xml:space="preserve"> </w:t>
+      </w:r>
+      <w:proofErr w:type="gramStart"/>
+      <w:r>
+        <w:rPr>
+          <w:rFonts w:ascii="Times New Roman" w:hAnsi="Times New Roman" w:cs="Times New Roman"/>
+          <w:sz w:val="24"/>
+          <w:szCs w:val="24"/>
+        </w:rPr>
+        <w:t>Baru</w:t>
       </w:r>
       <w:r>
         <w:rPr>
@@ -5551,6 +5598,7 @@
         </w:rPr>
         <w:t>:</w:t>
       </w:r>
+      <w:proofErr w:type="gramEnd"/>
     </w:p>
     <w:p>
       <w:pPr>
@@ -6294,7 +6342,16 @@
           <w:sz w:val="24"/>
           <w:szCs w:val="24"/>
         </w:rPr>
-        <w:t xml:space="preserve"> Program Reward</w:t>
+        <w:t xml:space="preserve"> Program </w:t>
+      </w:r>
+      <w:proofErr w:type="gramStart"/>
+      <w:r>
+        <w:rPr>
+          <w:rFonts w:ascii="Times New Roman" w:hAnsi="Times New Roman" w:cs="Times New Roman"/>
+          <w:sz w:val="24"/>
+          <w:szCs w:val="24"/>
+        </w:rPr>
+        <w:t>Reward</w:t>
       </w:r>
       <w:r>
         <w:rPr>
@@ -6312,6 +6369,7 @@
         </w:rPr>
         <w:t>:</w:t>
       </w:r>
+      <w:proofErr w:type="gramEnd"/>
     </w:p>
     <w:p>
       <w:pPr>
@@ -14005,6 +14063,7 @@
         <w:t xml:space="preserve"> </w:t>
       </w:r>
       <w:proofErr w:type="spellStart"/>
+      <w:proofErr w:type="gramStart"/>
       <w:r>
         <w:rPr>
           <w:rFonts w:ascii="Times New Roman" w:hAnsi="Times New Roman" w:cs="Times New Roman"/>
@@ -14022,6 +14081,7 @@
         </w:rPr>
         <w:t xml:space="preserve"> :</w:t>
       </w:r>
+      <w:proofErr w:type="gramEnd"/>
     </w:p>
     <w:p>
       <w:pPr>
@@ -14196,6 +14256,7 @@
         <w:t xml:space="preserve"> </w:t>
       </w:r>
       <w:proofErr w:type="spellStart"/>
+      <w:proofErr w:type="gramStart"/>
       <w:r>
         <w:rPr>
           <w:rFonts w:ascii="Times New Roman" w:hAnsi="Times New Roman" w:cs="Times New Roman"/>
@@ -14229,6 +14290,7 @@
         </w:rPr>
         <w:t>:</w:t>
       </w:r>
+      <w:proofErr w:type="gramEnd"/>
     </w:p>
     <w:p>
       <w:pPr>
@@ -15289,6 +15351,7 @@
         <w:t xml:space="preserve">Langkah – </w:t>
       </w:r>
       <w:proofErr w:type="spellStart"/>
+      <w:proofErr w:type="gramStart"/>
       <w:r>
         <w:rPr>
           <w:rFonts w:ascii="Times New Roman" w:hAnsi="Times New Roman" w:cs="Times New Roman"/>
@@ -15330,6 +15393,7 @@
         </w:rPr>
         <w:t>:</w:t>
       </w:r>
+      <w:proofErr w:type="gramEnd"/>
     </w:p>
     <w:p>
       <w:pPr>
@@ -16427,6 +16491,7 @@
         <w:t xml:space="preserve">Langkah – </w:t>
       </w:r>
       <w:proofErr w:type="spellStart"/>
+      <w:proofErr w:type="gramStart"/>
       <w:r>
         <w:rPr>
           <w:rFonts w:ascii="Times New Roman" w:hAnsi="Times New Roman" w:cs="Times New Roman"/>
@@ -16468,6 +16533,7 @@
         </w:rPr>
         <w:t>:</w:t>
       </w:r>
+      <w:proofErr w:type="gramEnd"/>
     </w:p>
     <w:p>
       <w:pPr>
@@ -17603,6 +17669,7 @@
         <w:t xml:space="preserve">Langkah – </w:t>
       </w:r>
       <w:proofErr w:type="spellStart"/>
+      <w:proofErr w:type="gramStart"/>
       <w:r>
         <w:rPr>
           <w:rFonts w:ascii="Times New Roman" w:hAnsi="Times New Roman" w:cs="Times New Roman"/>
@@ -17636,6 +17703,7 @@
         </w:rPr>
         <w:t xml:space="preserve"> :</w:t>
       </w:r>
+      <w:proofErr w:type="gramEnd"/>
     </w:p>
     <w:p>
       <w:pPr>
@@ -18473,6 +18541,7 @@
         <w:t>Langkah-</w:t>
       </w:r>
       <w:proofErr w:type="spellStart"/>
+      <w:proofErr w:type="gramStart"/>
       <w:r>
         <w:rPr>
           <w:rFonts w:ascii="Times New Roman" w:hAnsi="Times New Roman" w:cs="Times New Roman"/>
@@ -18506,6 +18575,7 @@
         </w:rPr>
         <w:t>:</w:t>
       </w:r>
+      <w:proofErr w:type="gramEnd"/>
     </w:p>
     <w:p>
       <w:pPr>
@@ -19455,6 +19525,7 @@
         <w:t>Langkah-</w:t>
       </w:r>
       <w:proofErr w:type="spellStart"/>
+      <w:proofErr w:type="gramStart"/>
       <w:r>
         <w:rPr>
           <w:rFonts w:ascii="Times New Roman" w:hAnsi="Times New Roman" w:cs="Times New Roman"/>
@@ -19488,6 +19559,7 @@
         </w:rPr>
         <w:t>:</w:t>
       </w:r>
+      <w:proofErr w:type="gramEnd"/>
     </w:p>
     <w:p>
       <w:pPr>
@@ -25411,6 +25483,7 @@
         </w:rPr>
       </w:pPr>
       <w:proofErr w:type="spellStart"/>
+      <w:proofErr w:type="gramStart"/>
       <w:r>
         <w:rPr>
           <w:rFonts w:ascii="Times New Roman" w:hAnsi="Times New Roman" w:cs="Times New Roman"/>
@@ -25426,7 +25499,16 @@
           <w:sz w:val="24"/>
           <w:szCs w:val="24"/>
         </w:rPr>
-        <w:t xml:space="preserve"> : </w:t>
+        <w:t xml:space="preserve"> :</w:t>
+      </w:r>
+      <w:proofErr w:type="gramEnd"/>
+      <w:r>
+        <w:rPr>
+          <w:rFonts w:ascii="Times New Roman" w:hAnsi="Times New Roman" w:cs="Times New Roman"/>
+          <w:sz w:val="24"/>
+          <w:szCs w:val="24"/>
+        </w:rPr>
+        <w:t xml:space="preserve"> </w:t>
       </w:r>
       <w:proofErr w:type="spellStart"/>
       <w:r>
@@ -25903,6 +25985,7 @@
         <w:t xml:space="preserve"> </w:t>
       </w:r>
       <w:proofErr w:type="spellStart"/>
+      <w:proofErr w:type="gramStart"/>
       <w:r>
         <w:rPr>
           <w:rFonts w:ascii="Times New Roman" w:hAnsi="Times New Roman" w:cs="Times New Roman"/>
@@ -25918,7 +26001,16 @@
           <w:sz w:val="24"/>
           <w:szCs w:val="24"/>
         </w:rPr>
-        <w:t xml:space="preserve"> : Halaman </w:t>
+        <w:t xml:space="preserve"> :</w:t>
+      </w:r>
+      <w:proofErr w:type="gramEnd"/>
+      <w:r>
+        <w:rPr>
+          <w:rFonts w:ascii="Times New Roman" w:hAnsi="Times New Roman" w:cs="Times New Roman"/>
+          <w:sz w:val="24"/>
+          <w:szCs w:val="24"/>
+        </w:rPr>
+        <w:t xml:space="preserve"> Halaman </w:t>
       </w:r>
       <w:proofErr w:type="spellStart"/>
       <w:r>
@@ -26290,6 +26382,7 @@
         </w:rPr>
       </w:pPr>
       <w:proofErr w:type="spellStart"/>
+      <w:proofErr w:type="gramStart"/>
       <w:r>
         <w:rPr>
           <w:rFonts w:ascii="Times New Roman" w:hAnsi="Times New Roman" w:cs="Times New Roman"/>
@@ -26305,7 +26398,16 @@
           <w:sz w:val="24"/>
           <w:szCs w:val="24"/>
         </w:rPr>
-        <w:t xml:space="preserve"> : </w:t>
+        <w:t xml:space="preserve"> :</w:t>
+      </w:r>
+      <w:proofErr w:type="gramEnd"/>
+      <w:r>
+        <w:rPr>
+          <w:rFonts w:ascii="Times New Roman" w:hAnsi="Times New Roman" w:cs="Times New Roman"/>
+          <w:sz w:val="24"/>
+          <w:szCs w:val="24"/>
+        </w:rPr>
+        <w:t xml:space="preserve"> </w:t>
       </w:r>
       <w:r>
         <w:rPr>
@@ -26746,6 +26848,7 @@
         </w:rPr>
       </w:pPr>
       <w:proofErr w:type="spellStart"/>
+      <w:proofErr w:type="gramStart"/>
       <w:r>
         <w:rPr>
           <w:rFonts w:ascii="Times New Roman" w:hAnsi="Times New Roman" w:cs="Times New Roman"/>
@@ -26769,7 +26872,16 @@
           <w:sz w:val="24"/>
           <w:szCs w:val="24"/>
         </w:rPr>
-        <w:t xml:space="preserve">: </w:t>
+        <w:t>:</w:t>
+      </w:r>
+      <w:proofErr w:type="gramEnd"/>
+      <w:r>
+        <w:rPr>
+          <w:rFonts w:ascii="Times New Roman" w:hAnsi="Times New Roman" w:cs="Times New Roman"/>
+          <w:sz w:val="24"/>
+          <w:szCs w:val="24"/>
+        </w:rPr>
+        <w:t xml:space="preserve"> </w:t>
       </w:r>
       <w:proofErr w:type="spellStart"/>
       <w:r>
@@ -27110,6 +27222,7 @@
         </w:sectPr>
       </w:pPr>
       <w:proofErr w:type="spellStart"/>
+      <w:proofErr w:type="gramStart"/>
       <w:r>
         <w:rPr>
           <w:rFonts w:ascii="Times New Roman" w:hAnsi="Times New Roman" w:cs="Times New Roman"/>
@@ -27125,7 +27238,16 @@
           <w:sz w:val="24"/>
           <w:szCs w:val="24"/>
         </w:rPr>
-        <w:t xml:space="preserve"> : </w:t>
+        <w:t xml:space="preserve"> :</w:t>
+      </w:r>
+      <w:proofErr w:type="gramEnd"/>
+      <w:r>
+        <w:rPr>
+          <w:rFonts w:ascii="Times New Roman" w:hAnsi="Times New Roman" w:cs="Times New Roman"/>
+          <w:sz w:val="24"/>
+          <w:szCs w:val="24"/>
+        </w:rPr>
+        <w:t xml:space="preserve"> </w:t>
       </w:r>
       <w:proofErr w:type="spellStart"/>
       <w:r>
@@ -27579,6 +27701,7 @@
         </w:rPr>
       </w:pPr>
       <w:proofErr w:type="spellStart"/>
+      <w:proofErr w:type="gramStart"/>
       <w:r>
         <w:rPr>
           <w:rFonts w:ascii="Times New Roman" w:hAnsi="Times New Roman" w:cs="Times New Roman"/>
@@ -27594,7 +27717,16 @@
           <w:sz w:val="24"/>
           <w:szCs w:val="24"/>
         </w:rPr>
-        <w:t xml:space="preserve"> : </w:t>
+        <w:t xml:space="preserve"> :</w:t>
+      </w:r>
+      <w:proofErr w:type="gramEnd"/>
+      <w:r>
+        <w:rPr>
+          <w:rFonts w:ascii="Times New Roman" w:hAnsi="Times New Roman" w:cs="Times New Roman"/>
+          <w:sz w:val="24"/>
+          <w:szCs w:val="24"/>
+        </w:rPr>
+        <w:t xml:space="preserve"> </w:t>
       </w:r>
       <w:proofErr w:type="spellStart"/>
       <w:r>
@@ -27946,6 +28078,7 @@
         </w:rPr>
       </w:pPr>
       <w:proofErr w:type="spellStart"/>
+      <w:proofErr w:type="gramStart"/>
       <w:r>
         <w:rPr>
           <w:rFonts w:ascii="Times New Roman" w:hAnsi="Times New Roman" w:cs="Times New Roman"/>
@@ -27969,7 +28102,16 @@
           <w:sz w:val="24"/>
           <w:szCs w:val="24"/>
         </w:rPr>
-        <w:t xml:space="preserve">: </w:t>
+        <w:t>:</w:t>
+      </w:r>
+      <w:proofErr w:type="gramEnd"/>
+      <w:r>
+        <w:rPr>
+          <w:rFonts w:ascii="Times New Roman" w:hAnsi="Times New Roman" w:cs="Times New Roman"/>
+          <w:sz w:val="24"/>
+          <w:szCs w:val="24"/>
+        </w:rPr>
+        <w:t xml:space="preserve"> </w:t>
       </w:r>
       <w:proofErr w:type="spellStart"/>
       <w:r>
@@ -28456,6 +28598,7 @@
         </w:rPr>
       </w:pPr>
       <w:proofErr w:type="spellStart"/>
+      <w:proofErr w:type="gramStart"/>
       <w:r>
         <w:rPr>
           <w:rFonts w:ascii="Times New Roman" w:hAnsi="Times New Roman" w:cs="Times New Roman"/>
@@ -28479,7 +28622,16 @@
           <w:sz w:val="24"/>
           <w:szCs w:val="24"/>
         </w:rPr>
-        <w:t xml:space="preserve">: </w:t>
+        <w:t>:</w:t>
+      </w:r>
+      <w:proofErr w:type="gramEnd"/>
+      <w:r>
+        <w:rPr>
+          <w:rFonts w:ascii="Times New Roman" w:hAnsi="Times New Roman" w:cs="Times New Roman"/>
+          <w:sz w:val="24"/>
+          <w:szCs w:val="24"/>
+        </w:rPr>
+        <w:t xml:space="preserve"> </w:t>
       </w:r>
       <w:proofErr w:type="spellStart"/>
       <w:r>
@@ -28833,6 +28985,7 @@
         </w:rPr>
       </w:pPr>
       <w:proofErr w:type="spellStart"/>
+      <w:proofErr w:type="gramStart"/>
       <w:r>
         <w:rPr>
           <w:rFonts w:ascii="Times New Roman" w:hAnsi="Times New Roman" w:cs="Times New Roman"/>
@@ -28848,7 +29001,16 @@
           <w:sz w:val="24"/>
           <w:szCs w:val="24"/>
         </w:rPr>
-        <w:t xml:space="preserve"> : </w:t>
+        <w:t xml:space="preserve"> :</w:t>
+      </w:r>
+      <w:proofErr w:type="gramEnd"/>
+      <w:r>
+        <w:rPr>
+          <w:rFonts w:ascii="Times New Roman" w:hAnsi="Times New Roman" w:cs="Times New Roman"/>
+          <w:sz w:val="24"/>
+          <w:szCs w:val="24"/>
+        </w:rPr>
+        <w:t xml:space="preserve"> </w:t>
       </w:r>
       <w:proofErr w:type="spellStart"/>
       <w:r>
@@ -29299,6 +29461,7 @@
         </w:rPr>
       </w:pPr>
       <w:proofErr w:type="spellStart"/>
+      <w:proofErr w:type="gramStart"/>
       <w:r>
         <w:rPr>
           <w:rFonts w:ascii="Times New Roman" w:hAnsi="Times New Roman" w:cs="Times New Roman"/>
@@ -29322,7 +29485,16 @@
           <w:sz w:val="24"/>
           <w:szCs w:val="24"/>
         </w:rPr>
-        <w:t xml:space="preserve">: Fitur </w:t>
+        <w:t>:</w:t>
+      </w:r>
+      <w:proofErr w:type="gramEnd"/>
+      <w:r>
+        <w:rPr>
+          <w:rFonts w:ascii="Times New Roman" w:hAnsi="Times New Roman" w:cs="Times New Roman"/>
+          <w:sz w:val="24"/>
+          <w:szCs w:val="24"/>
+        </w:rPr>
+        <w:t xml:space="preserve"> Fitur </w:t>
       </w:r>
       <w:proofErr w:type="spellStart"/>
       <w:r>
@@ -29665,6 +29837,7 @@
         </w:sectPr>
       </w:pPr>
       <w:proofErr w:type="spellStart"/>
+      <w:proofErr w:type="gramStart"/>
       <w:r>
         <w:rPr>
           <w:rFonts w:ascii="Times New Roman" w:hAnsi="Times New Roman" w:cs="Times New Roman"/>
@@ -29688,7 +29861,16 @@
           <w:sz w:val="24"/>
           <w:szCs w:val="24"/>
         </w:rPr>
-        <w:t xml:space="preserve">: </w:t>
+        <w:t>:</w:t>
+      </w:r>
+      <w:proofErr w:type="gramEnd"/>
+      <w:r>
+        <w:rPr>
+          <w:rFonts w:ascii="Times New Roman" w:hAnsi="Times New Roman" w:cs="Times New Roman"/>
+          <w:sz w:val="24"/>
+          <w:szCs w:val="24"/>
+        </w:rPr>
+        <w:t xml:space="preserve"> </w:t>
       </w:r>
       <w:proofErr w:type="spellStart"/>
       <w:r>
@@ -30201,6 +30383,7 @@
         </w:rPr>
       </w:pPr>
       <w:proofErr w:type="spellStart"/>
+      <w:proofErr w:type="gramStart"/>
       <w:r>
         <w:rPr>
           <w:rFonts w:ascii="Times New Roman" w:hAnsi="Times New Roman" w:cs="Times New Roman"/>
@@ -30217,7 +30400,16 @@
           <w:sz w:val="24"/>
           <w:szCs w:val="24"/>
         </w:rPr>
-        <w:t xml:space="preserve"> : </w:t>
+        <w:t xml:space="preserve"> :</w:t>
+      </w:r>
+      <w:proofErr w:type="gramEnd"/>
+      <w:r>
+        <w:rPr>
+          <w:rFonts w:ascii="Times New Roman" w:hAnsi="Times New Roman" w:cs="Times New Roman"/>
+          <w:sz w:val="24"/>
+          <w:szCs w:val="24"/>
+        </w:rPr>
+        <w:t xml:space="preserve"> </w:t>
       </w:r>
       <w:proofErr w:type="spellStart"/>
       <w:r>
@@ -30597,6 +30789,7 @@
         </w:rPr>
       </w:pPr>
       <w:proofErr w:type="spellStart"/>
+      <w:proofErr w:type="gramStart"/>
       <w:r>
         <w:rPr>
           <w:rFonts w:ascii="Times New Roman" w:hAnsi="Times New Roman" w:cs="Times New Roman"/>
@@ -30620,7 +30813,16 @@
           <w:sz w:val="24"/>
           <w:szCs w:val="24"/>
         </w:rPr>
-        <w:t xml:space="preserve">: Proses </w:t>
+        <w:t>:</w:t>
+      </w:r>
+      <w:proofErr w:type="gramEnd"/>
+      <w:r>
+        <w:rPr>
+          <w:rFonts w:ascii="Times New Roman" w:hAnsi="Times New Roman" w:cs="Times New Roman"/>
+          <w:sz w:val="24"/>
+          <w:szCs w:val="24"/>
+        </w:rPr>
+        <w:t xml:space="preserve"> Proses </w:t>
       </w:r>
       <w:proofErr w:type="spellStart"/>
       <w:r>
@@ -30963,6 +31165,7 @@
         </w:rPr>
       </w:pPr>
       <w:proofErr w:type="spellStart"/>
+      <w:proofErr w:type="gramStart"/>
       <w:r>
         <w:rPr>
           <w:rFonts w:ascii="Times New Roman" w:hAnsi="Times New Roman" w:cs="Times New Roman"/>
@@ -30978,7 +31181,16 @@
           <w:sz w:val="24"/>
           <w:szCs w:val="24"/>
         </w:rPr>
-        <w:t xml:space="preserve"> : </w:t>
+        <w:t xml:space="preserve"> :</w:t>
+      </w:r>
+      <w:proofErr w:type="gramEnd"/>
+      <w:r>
+        <w:rPr>
+          <w:rFonts w:ascii="Times New Roman" w:hAnsi="Times New Roman" w:cs="Times New Roman"/>
+          <w:sz w:val="24"/>
+          <w:szCs w:val="24"/>
+        </w:rPr>
+        <w:t xml:space="preserve"> </w:t>
       </w:r>
       <w:proofErr w:type="spellStart"/>
       <w:r>
@@ -31350,6 +31562,7 @@
         </w:rPr>
       </w:pPr>
       <w:proofErr w:type="spellStart"/>
+      <w:proofErr w:type="gramStart"/>
       <w:r>
         <w:rPr>
           <w:rFonts w:ascii="Times New Roman" w:hAnsi="Times New Roman" w:cs="Times New Roman"/>
@@ -31365,7 +31578,16 @@
           <w:sz w:val="24"/>
           <w:szCs w:val="24"/>
         </w:rPr>
-        <w:t xml:space="preserve"> : </w:t>
+        <w:t xml:space="preserve"> :</w:t>
+      </w:r>
+      <w:proofErr w:type="gramEnd"/>
+      <w:r>
+        <w:rPr>
+          <w:rFonts w:ascii="Times New Roman" w:hAnsi="Times New Roman" w:cs="Times New Roman"/>
+          <w:sz w:val="24"/>
+          <w:szCs w:val="24"/>
+        </w:rPr>
+        <w:t xml:space="preserve"> </w:t>
       </w:r>
       <w:proofErr w:type="spellStart"/>
       <w:r>
@@ -31942,6 +32164,7 @@
         </w:rPr>
       </w:pPr>
       <w:proofErr w:type="spellStart"/>
+      <w:proofErr w:type="gramStart"/>
       <w:r>
         <w:rPr>
           <w:rFonts w:ascii="Times New Roman" w:hAnsi="Times New Roman" w:cs="Times New Roman"/>
@@ -31957,7 +32180,16 @@
           <w:sz w:val="24"/>
           <w:szCs w:val="24"/>
         </w:rPr>
-        <w:t xml:space="preserve"> : Teks </w:t>
+        <w:t xml:space="preserve"> :</w:t>
+      </w:r>
+      <w:proofErr w:type="gramEnd"/>
+      <w:r>
+        <w:rPr>
+          <w:rFonts w:ascii="Times New Roman" w:hAnsi="Times New Roman" w:cs="Times New Roman"/>
+          <w:sz w:val="24"/>
+          <w:szCs w:val="24"/>
+        </w:rPr>
+        <w:t xml:space="preserve"> Teks </w:t>
       </w:r>
       <w:proofErr w:type="spellStart"/>
       <w:r>
@@ -32289,6 +32521,596 @@
         <w:pStyle w:val="ListParagraph"/>
         <w:spacing w:line="360" w:lineRule="auto"/>
         <w:ind w:left="1080"/>
+        <w:jc w:val="both"/>
+        <w:rPr>
+          <w:rFonts w:ascii="Times New Roman" w:hAnsi="Times New Roman" w:cs="Times New Roman"/>
+          <w:sz w:val="24"/>
+          <w:szCs w:val="24"/>
+        </w:rPr>
+      </w:pPr>
+    </w:p>
+    <w:p>
+      <w:pPr>
+        <w:spacing w:line="360" w:lineRule="auto"/>
+        <w:ind w:firstLine="720"/>
+        <w:jc w:val="both"/>
+        <w:rPr>
+          <w:rFonts w:ascii="Times New Roman" w:hAnsi="Times New Roman" w:cs="Times New Roman"/>
+          <w:sz w:val="24"/>
+          <w:szCs w:val="24"/>
+        </w:rPr>
+      </w:pPr>
+      <w:proofErr w:type="spellStart"/>
+      <w:r>
+        <w:rPr>
+          <w:rFonts w:ascii="Times New Roman" w:hAnsi="Times New Roman" w:cs="Times New Roman"/>
+          <w:sz w:val="24"/>
+          <w:szCs w:val="24"/>
+        </w:rPr>
+        <w:t>Dengan</w:t>
+      </w:r>
+      <w:proofErr w:type="spellEnd"/>
+      <w:r>
+        <w:rPr>
+          <w:rFonts w:ascii="Times New Roman" w:hAnsi="Times New Roman" w:cs="Times New Roman"/>
+          <w:sz w:val="24"/>
+          <w:szCs w:val="24"/>
+        </w:rPr>
+        <w:t xml:space="preserve"> </w:t>
+      </w:r>
+      <w:proofErr w:type="spellStart"/>
+      <w:r>
+        <w:rPr>
+          <w:rFonts w:ascii="Times New Roman" w:hAnsi="Times New Roman" w:cs="Times New Roman"/>
+          <w:sz w:val="24"/>
+          <w:szCs w:val="24"/>
+        </w:rPr>
+        <w:t>menerapkan</w:t>
+      </w:r>
+      <w:proofErr w:type="spellEnd"/>
+      <w:r>
+        <w:rPr>
+          <w:rFonts w:ascii="Times New Roman" w:hAnsi="Times New Roman" w:cs="Times New Roman"/>
+          <w:sz w:val="24"/>
+          <w:szCs w:val="24"/>
+        </w:rPr>
+        <w:t xml:space="preserve"> </w:t>
+      </w:r>
+      <w:proofErr w:type="spellStart"/>
+      <w:r>
+        <w:rPr>
+          <w:rFonts w:ascii="Times New Roman" w:hAnsi="Times New Roman" w:cs="Times New Roman"/>
+          <w:sz w:val="24"/>
+          <w:szCs w:val="24"/>
+        </w:rPr>
+        <w:t>prinsip-prinsip</w:t>
+      </w:r>
+      <w:proofErr w:type="spellEnd"/>
+      <w:r>
+        <w:rPr>
+          <w:rFonts w:ascii="Times New Roman" w:hAnsi="Times New Roman" w:cs="Times New Roman"/>
+          <w:sz w:val="24"/>
+          <w:szCs w:val="24"/>
+        </w:rPr>
+        <w:t xml:space="preserve"> IMK </w:t>
+      </w:r>
+      <w:proofErr w:type="spellStart"/>
+      <w:r>
+        <w:rPr>
+          <w:rFonts w:ascii="Times New Roman" w:hAnsi="Times New Roman" w:cs="Times New Roman"/>
+          <w:sz w:val="24"/>
+          <w:szCs w:val="24"/>
+        </w:rPr>
+        <w:t>ini</w:t>
+      </w:r>
+      <w:proofErr w:type="spellEnd"/>
+      <w:r>
+        <w:rPr>
+          <w:rFonts w:ascii="Times New Roman" w:hAnsi="Times New Roman" w:cs="Times New Roman"/>
+          <w:sz w:val="24"/>
+          <w:szCs w:val="24"/>
+        </w:rPr>
+        <w:t xml:space="preserve">, </w:t>
+      </w:r>
+      <w:proofErr w:type="spellStart"/>
+      <w:r>
+        <w:rPr>
+          <w:rFonts w:ascii="Times New Roman" w:hAnsi="Times New Roman" w:cs="Times New Roman"/>
+          <w:sz w:val="24"/>
+          <w:szCs w:val="24"/>
+        </w:rPr>
+        <w:t>aplikasi</w:t>
+      </w:r>
+      <w:proofErr w:type="spellEnd"/>
+      <w:r>
+        <w:rPr>
+          <w:rFonts w:ascii="Times New Roman" w:hAnsi="Times New Roman" w:cs="Times New Roman"/>
+          <w:sz w:val="24"/>
+          <w:szCs w:val="24"/>
+        </w:rPr>
+        <w:t xml:space="preserve"> </w:t>
+      </w:r>
+      <w:proofErr w:type="spellStart"/>
+      <w:r>
+        <w:rPr>
+          <w:rFonts w:ascii="Times New Roman" w:hAnsi="Times New Roman" w:cs="Times New Roman"/>
+          <w:sz w:val="24"/>
+          <w:szCs w:val="24"/>
+        </w:rPr>
+        <w:t>pemesanan</w:t>
+      </w:r>
+      <w:proofErr w:type="spellEnd"/>
+      <w:r>
+        <w:rPr>
+          <w:rFonts w:ascii="Times New Roman" w:hAnsi="Times New Roman" w:cs="Times New Roman"/>
+          <w:sz w:val="24"/>
+          <w:szCs w:val="24"/>
+        </w:rPr>
+        <w:t xml:space="preserve"> kopi </w:t>
+      </w:r>
+      <w:proofErr w:type="spellStart"/>
+      <w:r>
+        <w:rPr>
+          <w:rFonts w:ascii="Times New Roman" w:hAnsi="Times New Roman" w:cs="Times New Roman"/>
+          <w:sz w:val="24"/>
+          <w:szCs w:val="24"/>
+        </w:rPr>
+        <w:t>diharapkan</w:t>
+      </w:r>
+      <w:proofErr w:type="spellEnd"/>
+      <w:r>
+        <w:rPr>
+          <w:rFonts w:ascii="Times New Roman" w:hAnsi="Times New Roman" w:cs="Times New Roman"/>
+          <w:sz w:val="24"/>
+          <w:szCs w:val="24"/>
+        </w:rPr>
+        <w:t xml:space="preserve"> </w:t>
+      </w:r>
+      <w:proofErr w:type="spellStart"/>
+      <w:r>
+        <w:rPr>
+          <w:rFonts w:ascii="Times New Roman" w:hAnsi="Times New Roman" w:cs="Times New Roman"/>
+          <w:sz w:val="24"/>
+          <w:szCs w:val="24"/>
+        </w:rPr>
+        <w:t>dapat</w:t>
+      </w:r>
+      <w:proofErr w:type="spellEnd"/>
+      <w:r>
+        <w:rPr>
+          <w:rFonts w:ascii="Times New Roman" w:hAnsi="Times New Roman" w:cs="Times New Roman"/>
+          <w:sz w:val="24"/>
+          <w:szCs w:val="24"/>
+        </w:rPr>
+        <w:t xml:space="preserve"> </w:t>
+      </w:r>
+      <w:proofErr w:type="spellStart"/>
+      <w:r>
+        <w:rPr>
+          <w:rFonts w:ascii="Times New Roman" w:hAnsi="Times New Roman" w:cs="Times New Roman"/>
+          <w:sz w:val="24"/>
+          <w:szCs w:val="24"/>
+        </w:rPr>
+        <w:t>memberikan</w:t>
+      </w:r>
+      <w:proofErr w:type="spellEnd"/>
+      <w:r>
+        <w:rPr>
+          <w:rFonts w:ascii="Times New Roman" w:hAnsi="Times New Roman" w:cs="Times New Roman"/>
+          <w:sz w:val="24"/>
+          <w:szCs w:val="24"/>
+        </w:rPr>
+        <w:t xml:space="preserve"> </w:t>
+      </w:r>
+      <w:proofErr w:type="spellStart"/>
+      <w:r>
+        <w:rPr>
+          <w:rFonts w:ascii="Times New Roman" w:hAnsi="Times New Roman" w:cs="Times New Roman"/>
+          <w:sz w:val="24"/>
+          <w:szCs w:val="24"/>
+        </w:rPr>
+        <w:t>pengalaman</w:t>
+      </w:r>
+      <w:proofErr w:type="spellEnd"/>
+      <w:r>
+        <w:rPr>
+          <w:rFonts w:ascii="Times New Roman" w:hAnsi="Times New Roman" w:cs="Times New Roman"/>
+          <w:sz w:val="24"/>
+          <w:szCs w:val="24"/>
+        </w:rPr>
+        <w:t xml:space="preserve"> </w:t>
+      </w:r>
+      <w:proofErr w:type="spellStart"/>
+      <w:r>
+        <w:rPr>
+          <w:rFonts w:ascii="Times New Roman" w:hAnsi="Times New Roman" w:cs="Times New Roman"/>
+          <w:sz w:val="24"/>
+          <w:szCs w:val="24"/>
+        </w:rPr>
+        <w:t>pengguna</w:t>
+      </w:r>
+      <w:proofErr w:type="spellEnd"/>
+      <w:r>
+        <w:rPr>
+          <w:rFonts w:ascii="Times New Roman" w:hAnsi="Times New Roman" w:cs="Times New Roman"/>
+          <w:sz w:val="24"/>
+          <w:szCs w:val="24"/>
+        </w:rPr>
+        <w:t xml:space="preserve"> yang optimal, </w:t>
+      </w:r>
+      <w:proofErr w:type="spellStart"/>
+      <w:r>
+        <w:rPr>
+          <w:rFonts w:ascii="Times New Roman" w:hAnsi="Times New Roman" w:cs="Times New Roman"/>
+          <w:sz w:val="24"/>
+          <w:szCs w:val="24"/>
+        </w:rPr>
+        <w:t>memudahkan</w:t>
+      </w:r>
+      <w:proofErr w:type="spellEnd"/>
+      <w:r>
+        <w:rPr>
+          <w:rFonts w:ascii="Times New Roman" w:hAnsi="Times New Roman" w:cs="Times New Roman"/>
+          <w:sz w:val="24"/>
+          <w:szCs w:val="24"/>
+        </w:rPr>
+        <w:t xml:space="preserve"> proses </w:t>
+      </w:r>
+      <w:proofErr w:type="spellStart"/>
+      <w:r>
+        <w:rPr>
+          <w:rFonts w:ascii="Times New Roman" w:hAnsi="Times New Roman" w:cs="Times New Roman"/>
+          <w:sz w:val="24"/>
+          <w:szCs w:val="24"/>
+        </w:rPr>
+        <w:t>pemesanan</w:t>
+      </w:r>
+      <w:proofErr w:type="spellEnd"/>
+      <w:r>
+        <w:rPr>
+          <w:rFonts w:ascii="Times New Roman" w:hAnsi="Times New Roman" w:cs="Times New Roman"/>
+          <w:sz w:val="24"/>
+          <w:szCs w:val="24"/>
+        </w:rPr>
+        <w:t xml:space="preserve">, dan </w:t>
+      </w:r>
+      <w:proofErr w:type="spellStart"/>
+      <w:r>
+        <w:rPr>
+          <w:rFonts w:ascii="Times New Roman" w:hAnsi="Times New Roman" w:cs="Times New Roman"/>
+          <w:sz w:val="24"/>
+          <w:szCs w:val="24"/>
+        </w:rPr>
+        <w:t>meningkatkan</w:t>
+      </w:r>
+      <w:proofErr w:type="spellEnd"/>
+      <w:r>
+        <w:rPr>
+          <w:rFonts w:ascii="Times New Roman" w:hAnsi="Times New Roman" w:cs="Times New Roman"/>
+          <w:sz w:val="24"/>
+          <w:szCs w:val="24"/>
+        </w:rPr>
+        <w:t xml:space="preserve"> </w:t>
+      </w:r>
+      <w:proofErr w:type="spellStart"/>
+      <w:r>
+        <w:rPr>
+          <w:rFonts w:ascii="Times New Roman" w:hAnsi="Times New Roman" w:cs="Times New Roman"/>
+          <w:sz w:val="24"/>
+          <w:szCs w:val="24"/>
+        </w:rPr>
+        <w:t>kepuasan</w:t>
+      </w:r>
+      <w:proofErr w:type="spellEnd"/>
+      <w:r>
+        <w:rPr>
+          <w:rFonts w:ascii="Times New Roman" w:hAnsi="Times New Roman" w:cs="Times New Roman"/>
+          <w:sz w:val="24"/>
+          <w:szCs w:val="24"/>
+        </w:rPr>
+        <w:t xml:space="preserve"> </w:t>
+      </w:r>
+      <w:proofErr w:type="spellStart"/>
+      <w:r>
+        <w:rPr>
+          <w:rFonts w:ascii="Times New Roman" w:hAnsi="Times New Roman" w:cs="Times New Roman"/>
+          <w:sz w:val="24"/>
+          <w:szCs w:val="24"/>
+        </w:rPr>
+        <w:t>pengguna</w:t>
+      </w:r>
+      <w:proofErr w:type="spellEnd"/>
+      <w:r>
+        <w:rPr>
+          <w:rFonts w:ascii="Times New Roman" w:hAnsi="Times New Roman" w:cs="Times New Roman"/>
+          <w:sz w:val="24"/>
+          <w:szCs w:val="24"/>
+        </w:rPr>
+        <w:t xml:space="preserve">. </w:t>
+      </w:r>
+      <w:proofErr w:type="spellStart"/>
+      <w:r>
+        <w:rPr>
+          <w:rFonts w:ascii="Times New Roman" w:hAnsi="Times New Roman" w:cs="Times New Roman"/>
+          <w:sz w:val="24"/>
+          <w:szCs w:val="24"/>
+        </w:rPr>
+        <w:t>Evaluasi</w:t>
+      </w:r>
+      <w:proofErr w:type="spellEnd"/>
+      <w:r>
+        <w:rPr>
+          <w:rFonts w:ascii="Times New Roman" w:hAnsi="Times New Roman" w:cs="Times New Roman"/>
+          <w:sz w:val="24"/>
+          <w:szCs w:val="24"/>
+        </w:rPr>
+        <w:t xml:space="preserve"> </w:t>
+      </w:r>
+      <w:proofErr w:type="spellStart"/>
+      <w:r>
+        <w:rPr>
+          <w:rFonts w:ascii="Times New Roman" w:hAnsi="Times New Roman" w:cs="Times New Roman"/>
+          <w:sz w:val="24"/>
+          <w:szCs w:val="24"/>
+        </w:rPr>
+        <w:t>ini</w:t>
+      </w:r>
+      <w:proofErr w:type="spellEnd"/>
+      <w:r>
+        <w:rPr>
+          <w:rFonts w:ascii="Times New Roman" w:hAnsi="Times New Roman" w:cs="Times New Roman"/>
+          <w:sz w:val="24"/>
+          <w:szCs w:val="24"/>
+        </w:rPr>
+        <w:t xml:space="preserve"> </w:t>
+      </w:r>
+      <w:proofErr w:type="spellStart"/>
+      <w:r>
+        <w:rPr>
+          <w:rFonts w:ascii="Times New Roman" w:hAnsi="Times New Roman" w:cs="Times New Roman"/>
+          <w:sz w:val="24"/>
+          <w:szCs w:val="24"/>
+        </w:rPr>
+        <w:t>menunjukkan</w:t>
+      </w:r>
+      <w:proofErr w:type="spellEnd"/>
+      <w:r>
+        <w:rPr>
+          <w:rFonts w:ascii="Times New Roman" w:hAnsi="Times New Roman" w:cs="Times New Roman"/>
+          <w:sz w:val="24"/>
+          <w:szCs w:val="24"/>
+        </w:rPr>
+        <w:t xml:space="preserve"> </w:t>
+      </w:r>
+      <w:proofErr w:type="spellStart"/>
+      <w:r>
+        <w:rPr>
+          <w:rFonts w:ascii="Times New Roman" w:hAnsi="Times New Roman" w:cs="Times New Roman"/>
+          <w:sz w:val="24"/>
+          <w:szCs w:val="24"/>
+        </w:rPr>
+        <w:t>komitmen</w:t>
+      </w:r>
+      <w:proofErr w:type="spellEnd"/>
+      <w:r>
+        <w:rPr>
+          <w:rFonts w:ascii="Times New Roman" w:hAnsi="Times New Roman" w:cs="Times New Roman"/>
+          <w:sz w:val="24"/>
+          <w:szCs w:val="24"/>
+        </w:rPr>
+        <w:t xml:space="preserve"> </w:t>
+      </w:r>
+      <w:proofErr w:type="spellStart"/>
+      <w:r>
+        <w:rPr>
+          <w:rFonts w:ascii="Times New Roman" w:hAnsi="Times New Roman" w:cs="Times New Roman"/>
+          <w:sz w:val="24"/>
+          <w:szCs w:val="24"/>
+        </w:rPr>
+        <w:t>tim</w:t>
+      </w:r>
+      <w:proofErr w:type="spellEnd"/>
+      <w:r>
+        <w:rPr>
+          <w:rFonts w:ascii="Times New Roman" w:hAnsi="Times New Roman" w:cs="Times New Roman"/>
+          <w:sz w:val="24"/>
+          <w:szCs w:val="24"/>
+        </w:rPr>
+        <w:t xml:space="preserve"> </w:t>
+      </w:r>
+      <w:proofErr w:type="spellStart"/>
+      <w:r>
+        <w:rPr>
+          <w:rFonts w:ascii="Times New Roman" w:hAnsi="Times New Roman" w:cs="Times New Roman"/>
+          <w:sz w:val="24"/>
+          <w:szCs w:val="24"/>
+        </w:rPr>
+        <w:t>dalam</w:t>
+      </w:r>
+      <w:proofErr w:type="spellEnd"/>
+      <w:r>
+        <w:rPr>
+          <w:rFonts w:ascii="Times New Roman" w:hAnsi="Times New Roman" w:cs="Times New Roman"/>
+          <w:sz w:val="24"/>
+          <w:szCs w:val="24"/>
+        </w:rPr>
+        <w:t xml:space="preserve"> </w:t>
+      </w:r>
+      <w:proofErr w:type="spellStart"/>
+      <w:r>
+        <w:rPr>
+          <w:rFonts w:ascii="Times New Roman" w:hAnsi="Times New Roman" w:cs="Times New Roman"/>
+          <w:sz w:val="24"/>
+          <w:szCs w:val="24"/>
+        </w:rPr>
+        <w:t>mengembangkan</w:t>
+      </w:r>
+      <w:proofErr w:type="spellEnd"/>
+      <w:r>
+        <w:rPr>
+          <w:rFonts w:ascii="Times New Roman" w:hAnsi="Times New Roman" w:cs="Times New Roman"/>
+          <w:sz w:val="24"/>
+          <w:szCs w:val="24"/>
+        </w:rPr>
+        <w:t xml:space="preserve"> </w:t>
+      </w:r>
+      <w:proofErr w:type="spellStart"/>
+      <w:r>
+        <w:rPr>
+          <w:rFonts w:ascii="Times New Roman" w:hAnsi="Times New Roman" w:cs="Times New Roman"/>
+          <w:sz w:val="24"/>
+          <w:szCs w:val="24"/>
+        </w:rPr>
+        <w:t>aplikasi</w:t>
+      </w:r>
+      <w:proofErr w:type="spellEnd"/>
+      <w:r>
+        <w:rPr>
+          <w:rFonts w:ascii="Times New Roman" w:hAnsi="Times New Roman" w:cs="Times New Roman"/>
+          <w:sz w:val="24"/>
+          <w:szCs w:val="24"/>
+        </w:rPr>
+        <w:t xml:space="preserve"> yang </w:t>
+      </w:r>
+      <w:proofErr w:type="spellStart"/>
+      <w:r>
+        <w:rPr>
+          <w:rFonts w:ascii="Times New Roman" w:hAnsi="Times New Roman" w:cs="Times New Roman"/>
+          <w:sz w:val="24"/>
+          <w:szCs w:val="24"/>
+        </w:rPr>
+        <w:t>tidak</w:t>
+      </w:r>
+      <w:proofErr w:type="spellEnd"/>
+      <w:r>
+        <w:rPr>
+          <w:rFonts w:ascii="Times New Roman" w:hAnsi="Times New Roman" w:cs="Times New Roman"/>
+          <w:sz w:val="24"/>
+          <w:szCs w:val="24"/>
+        </w:rPr>
+        <w:t xml:space="preserve"> </w:t>
+      </w:r>
+      <w:proofErr w:type="spellStart"/>
+      <w:r>
+        <w:rPr>
+          <w:rFonts w:ascii="Times New Roman" w:hAnsi="Times New Roman" w:cs="Times New Roman"/>
+          <w:sz w:val="24"/>
+          <w:szCs w:val="24"/>
+        </w:rPr>
+        <w:t>hanya</w:t>
+      </w:r>
+      <w:proofErr w:type="spellEnd"/>
+      <w:r>
+        <w:rPr>
+          <w:rFonts w:ascii="Times New Roman" w:hAnsi="Times New Roman" w:cs="Times New Roman"/>
+          <w:sz w:val="24"/>
+          <w:szCs w:val="24"/>
+        </w:rPr>
+        <w:t xml:space="preserve"> </w:t>
+      </w:r>
+      <w:proofErr w:type="spellStart"/>
+      <w:r>
+        <w:rPr>
+          <w:rFonts w:ascii="Times New Roman" w:hAnsi="Times New Roman" w:cs="Times New Roman"/>
+          <w:sz w:val="24"/>
+          <w:szCs w:val="24"/>
+        </w:rPr>
+        <w:t>fungsional</w:t>
+      </w:r>
+      <w:proofErr w:type="spellEnd"/>
+      <w:r>
+        <w:rPr>
+          <w:rFonts w:ascii="Times New Roman" w:hAnsi="Times New Roman" w:cs="Times New Roman"/>
+          <w:sz w:val="24"/>
+          <w:szCs w:val="24"/>
+        </w:rPr>
+        <w:t xml:space="preserve"> </w:t>
+      </w:r>
+      <w:proofErr w:type="spellStart"/>
+      <w:r>
+        <w:rPr>
+          <w:rFonts w:ascii="Times New Roman" w:hAnsi="Times New Roman" w:cs="Times New Roman"/>
+          <w:sz w:val="24"/>
+          <w:szCs w:val="24"/>
+        </w:rPr>
+        <w:t>tetapi</w:t>
+      </w:r>
+      <w:proofErr w:type="spellEnd"/>
+      <w:r>
+        <w:rPr>
+          <w:rFonts w:ascii="Times New Roman" w:hAnsi="Times New Roman" w:cs="Times New Roman"/>
+          <w:sz w:val="24"/>
+          <w:szCs w:val="24"/>
+        </w:rPr>
+        <w:t xml:space="preserve"> juga </w:t>
+      </w:r>
+      <w:proofErr w:type="spellStart"/>
+      <w:r>
+        <w:rPr>
+          <w:rFonts w:ascii="Times New Roman" w:hAnsi="Times New Roman" w:cs="Times New Roman"/>
+          <w:sz w:val="24"/>
+          <w:szCs w:val="24"/>
+        </w:rPr>
+        <w:t>ramah</w:t>
+      </w:r>
+      <w:proofErr w:type="spellEnd"/>
+      <w:r>
+        <w:rPr>
+          <w:rFonts w:ascii="Times New Roman" w:hAnsi="Times New Roman" w:cs="Times New Roman"/>
+          <w:sz w:val="24"/>
+          <w:szCs w:val="24"/>
+        </w:rPr>
+        <w:t xml:space="preserve"> </w:t>
+      </w:r>
+      <w:proofErr w:type="spellStart"/>
+      <w:r>
+        <w:rPr>
+          <w:rFonts w:ascii="Times New Roman" w:hAnsi="Times New Roman" w:cs="Times New Roman"/>
+          <w:sz w:val="24"/>
+          <w:szCs w:val="24"/>
+        </w:rPr>
+        <w:t>pengguna</w:t>
+      </w:r>
+      <w:proofErr w:type="spellEnd"/>
+      <w:r>
+        <w:rPr>
+          <w:rFonts w:ascii="Times New Roman" w:hAnsi="Times New Roman" w:cs="Times New Roman"/>
+          <w:sz w:val="24"/>
+          <w:szCs w:val="24"/>
+        </w:rPr>
+        <w:t xml:space="preserve"> dan </w:t>
+      </w:r>
+      <w:proofErr w:type="spellStart"/>
+      <w:r>
+        <w:rPr>
+          <w:rFonts w:ascii="Times New Roman" w:hAnsi="Times New Roman" w:cs="Times New Roman"/>
+          <w:sz w:val="24"/>
+          <w:szCs w:val="24"/>
+        </w:rPr>
+        <w:t>inklus</w:t>
+      </w:r>
+      <w:r>
+        <w:rPr>
+          <w:rFonts w:ascii="Times New Roman" w:hAnsi="Times New Roman" w:cs="Times New Roman"/>
+          <w:sz w:val="24"/>
+          <w:szCs w:val="24"/>
+        </w:rPr>
+        <w:t>if</w:t>
+      </w:r>
+      <w:proofErr w:type="spellEnd"/>
+      <w:r>
+        <w:rPr>
+          <w:rFonts w:ascii="Times New Roman" w:hAnsi="Times New Roman" w:cs="Times New Roman"/>
+          <w:sz w:val="24"/>
+          <w:szCs w:val="24"/>
+        </w:rPr>
+        <w:t>.</w:t>
+      </w:r>
+    </w:p>
+    <w:p>
+      <w:pPr>
+        <w:spacing w:line="360" w:lineRule="auto"/>
+        <w:ind w:firstLine="720"/>
         <w:jc w:val="both"/>
         <w:rPr>
           <w:rFonts w:ascii="Times New Roman" w:hAnsi="Times New Roman" w:cs="Times New Roman"/>
@@ -32315,572 +33137,6 @@
           <w:docGrid w:linePitch="360"/>
         </w:sectPr>
       </w:pPr>
-      <w:proofErr w:type="spellStart"/>
-      <w:r>
-        <w:rPr>
-          <w:rFonts w:ascii="Times New Roman" w:hAnsi="Times New Roman" w:cs="Times New Roman"/>
-          <w:sz w:val="24"/>
-          <w:szCs w:val="24"/>
-        </w:rPr>
-        <w:t>Dengan</w:t>
-      </w:r>
-      <w:proofErr w:type="spellEnd"/>
-      <w:r>
-        <w:rPr>
-          <w:rFonts w:ascii="Times New Roman" w:hAnsi="Times New Roman" w:cs="Times New Roman"/>
-          <w:sz w:val="24"/>
-          <w:szCs w:val="24"/>
-        </w:rPr>
-        <w:t xml:space="preserve"> </w:t>
-      </w:r>
-      <w:proofErr w:type="spellStart"/>
-      <w:r>
-        <w:rPr>
-          <w:rFonts w:ascii="Times New Roman" w:hAnsi="Times New Roman" w:cs="Times New Roman"/>
-          <w:sz w:val="24"/>
-          <w:szCs w:val="24"/>
-        </w:rPr>
-        <w:t>menerapkan</w:t>
-      </w:r>
-      <w:proofErr w:type="spellEnd"/>
-      <w:r>
-        <w:rPr>
-          <w:rFonts w:ascii="Times New Roman" w:hAnsi="Times New Roman" w:cs="Times New Roman"/>
-          <w:sz w:val="24"/>
-          <w:szCs w:val="24"/>
-        </w:rPr>
-        <w:t xml:space="preserve"> </w:t>
-      </w:r>
-      <w:proofErr w:type="spellStart"/>
-      <w:r>
-        <w:rPr>
-          <w:rFonts w:ascii="Times New Roman" w:hAnsi="Times New Roman" w:cs="Times New Roman"/>
-          <w:sz w:val="24"/>
-          <w:szCs w:val="24"/>
-        </w:rPr>
-        <w:t>prinsip-prinsip</w:t>
-      </w:r>
-      <w:proofErr w:type="spellEnd"/>
-      <w:r>
-        <w:rPr>
-          <w:rFonts w:ascii="Times New Roman" w:hAnsi="Times New Roman" w:cs="Times New Roman"/>
-          <w:sz w:val="24"/>
-          <w:szCs w:val="24"/>
-        </w:rPr>
-        <w:t xml:space="preserve"> IMK </w:t>
-      </w:r>
-      <w:proofErr w:type="spellStart"/>
-      <w:r>
-        <w:rPr>
-          <w:rFonts w:ascii="Times New Roman" w:hAnsi="Times New Roman" w:cs="Times New Roman"/>
-          <w:sz w:val="24"/>
-          <w:szCs w:val="24"/>
-        </w:rPr>
-        <w:t>ini</w:t>
-      </w:r>
-      <w:proofErr w:type="spellEnd"/>
-      <w:r>
-        <w:rPr>
-          <w:rFonts w:ascii="Times New Roman" w:hAnsi="Times New Roman" w:cs="Times New Roman"/>
-          <w:sz w:val="24"/>
-          <w:szCs w:val="24"/>
-        </w:rPr>
-        <w:t xml:space="preserve">, </w:t>
-      </w:r>
-      <w:proofErr w:type="spellStart"/>
-      <w:r>
-        <w:rPr>
-          <w:rFonts w:ascii="Times New Roman" w:hAnsi="Times New Roman" w:cs="Times New Roman"/>
-          <w:sz w:val="24"/>
-          <w:szCs w:val="24"/>
-        </w:rPr>
-        <w:t>aplikasi</w:t>
-      </w:r>
-      <w:proofErr w:type="spellEnd"/>
-      <w:r>
-        <w:rPr>
-          <w:rFonts w:ascii="Times New Roman" w:hAnsi="Times New Roman" w:cs="Times New Roman"/>
-          <w:sz w:val="24"/>
-          <w:szCs w:val="24"/>
-        </w:rPr>
-        <w:t xml:space="preserve"> </w:t>
-      </w:r>
-      <w:proofErr w:type="spellStart"/>
-      <w:r>
-        <w:rPr>
-          <w:rFonts w:ascii="Times New Roman" w:hAnsi="Times New Roman" w:cs="Times New Roman"/>
-          <w:sz w:val="24"/>
-          <w:szCs w:val="24"/>
-        </w:rPr>
-        <w:t>pemesanan</w:t>
-      </w:r>
-      <w:proofErr w:type="spellEnd"/>
-      <w:r>
-        <w:rPr>
-          <w:rFonts w:ascii="Times New Roman" w:hAnsi="Times New Roman" w:cs="Times New Roman"/>
-          <w:sz w:val="24"/>
-          <w:szCs w:val="24"/>
-        </w:rPr>
-        <w:t xml:space="preserve"> kopi </w:t>
-      </w:r>
-      <w:proofErr w:type="spellStart"/>
-      <w:r>
-        <w:rPr>
-          <w:rFonts w:ascii="Times New Roman" w:hAnsi="Times New Roman" w:cs="Times New Roman"/>
-          <w:sz w:val="24"/>
-          <w:szCs w:val="24"/>
-        </w:rPr>
-        <w:t>diharapkan</w:t>
-      </w:r>
-      <w:proofErr w:type="spellEnd"/>
-      <w:r>
-        <w:rPr>
-          <w:rFonts w:ascii="Times New Roman" w:hAnsi="Times New Roman" w:cs="Times New Roman"/>
-          <w:sz w:val="24"/>
-          <w:szCs w:val="24"/>
-        </w:rPr>
-        <w:t xml:space="preserve"> </w:t>
-      </w:r>
-      <w:proofErr w:type="spellStart"/>
-      <w:r>
-        <w:rPr>
-          <w:rFonts w:ascii="Times New Roman" w:hAnsi="Times New Roman" w:cs="Times New Roman"/>
-          <w:sz w:val="24"/>
-          <w:szCs w:val="24"/>
-        </w:rPr>
-        <w:t>dapat</w:t>
-      </w:r>
-      <w:proofErr w:type="spellEnd"/>
-      <w:r>
-        <w:rPr>
-          <w:rFonts w:ascii="Times New Roman" w:hAnsi="Times New Roman" w:cs="Times New Roman"/>
-          <w:sz w:val="24"/>
-          <w:szCs w:val="24"/>
-        </w:rPr>
-        <w:t xml:space="preserve"> </w:t>
-      </w:r>
-      <w:proofErr w:type="spellStart"/>
-      <w:r>
-        <w:rPr>
-          <w:rFonts w:ascii="Times New Roman" w:hAnsi="Times New Roman" w:cs="Times New Roman"/>
-          <w:sz w:val="24"/>
-          <w:szCs w:val="24"/>
-        </w:rPr>
-        <w:t>memberikan</w:t>
-      </w:r>
-      <w:proofErr w:type="spellEnd"/>
-      <w:r>
-        <w:rPr>
-          <w:rFonts w:ascii="Times New Roman" w:hAnsi="Times New Roman" w:cs="Times New Roman"/>
-          <w:sz w:val="24"/>
-          <w:szCs w:val="24"/>
-        </w:rPr>
-        <w:t xml:space="preserve"> </w:t>
-      </w:r>
-      <w:proofErr w:type="spellStart"/>
-      <w:r>
-        <w:rPr>
-          <w:rFonts w:ascii="Times New Roman" w:hAnsi="Times New Roman" w:cs="Times New Roman"/>
-          <w:sz w:val="24"/>
-          <w:szCs w:val="24"/>
-        </w:rPr>
-        <w:t>pengalaman</w:t>
-      </w:r>
-      <w:proofErr w:type="spellEnd"/>
-      <w:r>
-        <w:rPr>
-          <w:rFonts w:ascii="Times New Roman" w:hAnsi="Times New Roman" w:cs="Times New Roman"/>
-          <w:sz w:val="24"/>
-          <w:szCs w:val="24"/>
-        </w:rPr>
-        <w:t xml:space="preserve"> </w:t>
-      </w:r>
-      <w:proofErr w:type="spellStart"/>
-      <w:r>
-        <w:rPr>
-          <w:rFonts w:ascii="Times New Roman" w:hAnsi="Times New Roman" w:cs="Times New Roman"/>
-          <w:sz w:val="24"/>
-          <w:szCs w:val="24"/>
-        </w:rPr>
-        <w:t>pengguna</w:t>
-      </w:r>
-      <w:proofErr w:type="spellEnd"/>
-      <w:r>
-        <w:rPr>
-          <w:rFonts w:ascii="Times New Roman" w:hAnsi="Times New Roman" w:cs="Times New Roman"/>
-          <w:sz w:val="24"/>
-          <w:szCs w:val="24"/>
-        </w:rPr>
-        <w:t xml:space="preserve"> yang optimal, </w:t>
-      </w:r>
-      <w:proofErr w:type="spellStart"/>
-      <w:r>
-        <w:rPr>
-          <w:rFonts w:ascii="Times New Roman" w:hAnsi="Times New Roman" w:cs="Times New Roman"/>
-          <w:sz w:val="24"/>
-          <w:szCs w:val="24"/>
-        </w:rPr>
-        <w:t>memudahkan</w:t>
-      </w:r>
-      <w:proofErr w:type="spellEnd"/>
-      <w:r>
-        <w:rPr>
-          <w:rFonts w:ascii="Times New Roman" w:hAnsi="Times New Roman" w:cs="Times New Roman"/>
-          <w:sz w:val="24"/>
-          <w:szCs w:val="24"/>
-        </w:rPr>
-        <w:t xml:space="preserve"> proses </w:t>
-      </w:r>
-      <w:proofErr w:type="spellStart"/>
-      <w:r>
-        <w:rPr>
-          <w:rFonts w:ascii="Times New Roman" w:hAnsi="Times New Roman" w:cs="Times New Roman"/>
-          <w:sz w:val="24"/>
-          <w:szCs w:val="24"/>
-        </w:rPr>
-        <w:t>pemesanan</w:t>
-      </w:r>
-      <w:proofErr w:type="spellEnd"/>
-      <w:r>
-        <w:rPr>
-          <w:rFonts w:ascii="Times New Roman" w:hAnsi="Times New Roman" w:cs="Times New Roman"/>
-          <w:sz w:val="24"/>
-          <w:szCs w:val="24"/>
-        </w:rPr>
-        <w:t xml:space="preserve">, dan </w:t>
-      </w:r>
-      <w:proofErr w:type="spellStart"/>
-      <w:r>
-        <w:rPr>
-          <w:rFonts w:ascii="Times New Roman" w:hAnsi="Times New Roman" w:cs="Times New Roman"/>
-          <w:sz w:val="24"/>
-          <w:szCs w:val="24"/>
-        </w:rPr>
-        <w:t>meningkatkan</w:t>
-      </w:r>
-      <w:proofErr w:type="spellEnd"/>
-      <w:r>
-        <w:rPr>
-          <w:rFonts w:ascii="Times New Roman" w:hAnsi="Times New Roman" w:cs="Times New Roman"/>
-          <w:sz w:val="24"/>
-          <w:szCs w:val="24"/>
-        </w:rPr>
-        <w:t xml:space="preserve"> </w:t>
-      </w:r>
-      <w:proofErr w:type="spellStart"/>
-      <w:r>
-        <w:rPr>
-          <w:rFonts w:ascii="Times New Roman" w:hAnsi="Times New Roman" w:cs="Times New Roman"/>
-          <w:sz w:val="24"/>
-          <w:szCs w:val="24"/>
-        </w:rPr>
-        <w:t>kepuasan</w:t>
-      </w:r>
-      <w:proofErr w:type="spellEnd"/>
-      <w:r>
-        <w:rPr>
-          <w:rFonts w:ascii="Times New Roman" w:hAnsi="Times New Roman" w:cs="Times New Roman"/>
-          <w:sz w:val="24"/>
-          <w:szCs w:val="24"/>
-        </w:rPr>
-        <w:t xml:space="preserve"> </w:t>
-      </w:r>
-      <w:proofErr w:type="spellStart"/>
-      <w:r>
-        <w:rPr>
-          <w:rFonts w:ascii="Times New Roman" w:hAnsi="Times New Roman" w:cs="Times New Roman"/>
-          <w:sz w:val="24"/>
-          <w:szCs w:val="24"/>
-        </w:rPr>
-        <w:t>pengguna</w:t>
-      </w:r>
-      <w:proofErr w:type="spellEnd"/>
-      <w:r>
-        <w:rPr>
-          <w:rFonts w:ascii="Times New Roman" w:hAnsi="Times New Roman" w:cs="Times New Roman"/>
-          <w:sz w:val="24"/>
-          <w:szCs w:val="24"/>
-        </w:rPr>
-        <w:t xml:space="preserve">. </w:t>
-      </w:r>
-      <w:proofErr w:type="spellStart"/>
-      <w:r>
-        <w:rPr>
-          <w:rFonts w:ascii="Times New Roman" w:hAnsi="Times New Roman" w:cs="Times New Roman"/>
-          <w:sz w:val="24"/>
-          <w:szCs w:val="24"/>
-        </w:rPr>
-        <w:t>Evaluasi</w:t>
-      </w:r>
-      <w:proofErr w:type="spellEnd"/>
-      <w:r>
-        <w:rPr>
-          <w:rFonts w:ascii="Times New Roman" w:hAnsi="Times New Roman" w:cs="Times New Roman"/>
-          <w:sz w:val="24"/>
-          <w:szCs w:val="24"/>
-        </w:rPr>
-        <w:t xml:space="preserve"> </w:t>
-      </w:r>
-      <w:proofErr w:type="spellStart"/>
-      <w:r>
-        <w:rPr>
-          <w:rFonts w:ascii="Times New Roman" w:hAnsi="Times New Roman" w:cs="Times New Roman"/>
-          <w:sz w:val="24"/>
-          <w:szCs w:val="24"/>
-        </w:rPr>
-        <w:t>ini</w:t>
-      </w:r>
-      <w:proofErr w:type="spellEnd"/>
-      <w:r>
-        <w:rPr>
-          <w:rFonts w:ascii="Times New Roman" w:hAnsi="Times New Roman" w:cs="Times New Roman"/>
-          <w:sz w:val="24"/>
-          <w:szCs w:val="24"/>
-        </w:rPr>
-        <w:t xml:space="preserve"> </w:t>
-      </w:r>
-      <w:proofErr w:type="spellStart"/>
-      <w:r>
-        <w:rPr>
-          <w:rFonts w:ascii="Times New Roman" w:hAnsi="Times New Roman" w:cs="Times New Roman"/>
-          <w:sz w:val="24"/>
-          <w:szCs w:val="24"/>
-        </w:rPr>
-        <w:t>menunjukkan</w:t>
-      </w:r>
-      <w:proofErr w:type="spellEnd"/>
-      <w:r>
-        <w:rPr>
-          <w:rFonts w:ascii="Times New Roman" w:hAnsi="Times New Roman" w:cs="Times New Roman"/>
-          <w:sz w:val="24"/>
-          <w:szCs w:val="24"/>
-        </w:rPr>
-        <w:t xml:space="preserve"> </w:t>
-      </w:r>
-      <w:proofErr w:type="spellStart"/>
-      <w:r>
-        <w:rPr>
-          <w:rFonts w:ascii="Times New Roman" w:hAnsi="Times New Roman" w:cs="Times New Roman"/>
-          <w:sz w:val="24"/>
-          <w:szCs w:val="24"/>
-        </w:rPr>
-        <w:t>komitmen</w:t>
-      </w:r>
-      <w:proofErr w:type="spellEnd"/>
-      <w:r>
-        <w:rPr>
-          <w:rFonts w:ascii="Times New Roman" w:hAnsi="Times New Roman" w:cs="Times New Roman"/>
-          <w:sz w:val="24"/>
-          <w:szCs w:val="24"/>
-        </w:rPr>
-        <w:t xml:space="preserve"> </w:t>
-      </w:r>
-      <w:proofErr w:type="spellStart"/>
-      <w:r>
-        <w:rPr>
-          <w:rFonts w:ascii="Times New Roman" w:hAnsi="Times New Roman" w:cs="Times New Roman"/>
-          <w:sz w:val="24"/>
-          <w:szCs w:val="24"/>
-        </w:rPr>
-        <w:t>tim</w:t>
-      </w:r>
-      <w:proofErr w:type="spellEnd"/>
-      <w:r>
-        <w:rPr>
-          <w:rFonts w:ascii="Times New Roman" w:hAnsi="Times New Roman" w:cs="Times New Roman"/>
-          <w:sz w:val="24"/>
-          <w:szCs w:val="24"/>
-        </w:rPr>
-        <w:t xml:space="preserve"> </w:t>
-      </w:r>
-      <w:proofErr w:type="spellStart"/>
-      <w:r>
-        <w:rPr>
-          <w:rFonts w:ascii="Times New Roman" w:hAnsi="Times New Roman" w:cs="Times New Roman"/>
-          <w:sz w:val="24"/>
-          <w:szCs w:val="24"/>
-        </w:rPr>
-        <w:t>dalam</w:t>
-      </w:r>
-      <w:proofErr w:type="spellEnd"/>
-      <w:r>
-        <w:rPr>
-          <w:rFonts w:ascii="Times New Roman" w:hAnsi="Times New Roman" w:cs="Times New Roman"/>
-          <w:sz w:val="24"/>
-          <w:szCs w:val="24"/>
-        </w:rPr>
-        <w:t xml:space="preserve"> </w:t>
-      </w:r>
-      <w:proofErr w:type="spellStart"/>
-      <w:r>
-        <w:rPr>
-          <w:rFonts w:ascii="Times New Roman" w:hAnsi="Times New Roman" w:cs="Times New Roman"/>
-          <w:sz w:val="24"/>
-          <w:szCs w:val="24"/>
-        </w:rPr>
-        <w:t>mengembangkan</w:t>
-      </w:r>
-      <w:proofErr w:type="spellEnd"/>
-      <w:r>
-        <w:rPr>
-          <w:rFonts w:ascii="Times New Roman" w:hAnsi="Times New Roman" w:cs="Times New Roman"/>
-          <w:sz w:val="24"/>
-          <w:szCs w:val="24"/>
-        </w:rPr>
-        <w:t xml:space="preserve"> </w:t>
-      </w:r>
-      <w:proofErr w:type="spellStart"/>
-      <w:r>
-        <w:rPr>
-          <w:rFonts w:ascii="Times New Roman" w:hAnsi="Times New Roman" w:cs="Times New Roman"/>
-          <w:sz w:val="24"/>
-          <w:szCs w:val="24"/>
-        </w:rPr>
-        <w:t>aplikasi</w:t>
-      </w:r>
-      <w:proofErr w:type="spellEnd"/>
-      <w:r>
-        <w:rPr>
-          <w:rFonts w:ascii="Times New Roman" w:hAnsi="Times New Roman" w:cs="Times New Roman"/>
-          <w:sz w:val="24"/>
-          <w:szCs w:val="24"/>
-        </w:rPr>
-        <w:t xml:space="preserve"> yang </w:t>
-      </w:r>
-      <w:proofErr w:type="spellStart"/>
-      <w:r>
-        <w:rPr>
-          <w:rFonts w:ascii="Times New Roman" w:hAnsi="Times New Roman" w:cs="Times New Roman"/>
-          <w:sz w:val="24"/>
-          <w:szCs w:val="24"/>
-        </w:rPr>
-        <w:t>tidak</w:t>
-      </w:r>
-      <w:proofErr w:type="spellEnd"/>
-      <w:r>
-        <w:rPr>
-          <w:rFonts w:ascii="Times New Roman" w:hAnsi="Times New Roman" w:cs="Times New Roman"/>
-          <w:sz w:val="24"/>
-          <w:szCs w:val="24"/>
-        </w:rPr>
-        <w:t xml:space="preserve"> </w:t>
-      </w:r>
-      <w:proofErr w:type="spellStart"/>
-      <w:r>
-        <w:rPr>
-          <w:rFonts w:ascii="Times New Roman" w:hAnsi="Times New Roman" w:cs="Times New Roman"/>
-          <w:sz w:val="24"/>
-          <w:szCs w:val="24"/>
-        </w:rPr>
-        <w:t>hanya</w:t>
-      </w:r>
-      <w:proofErr w:type="spellEnd"/>
-      <w:r>
-        <w:rPr>
-          <w:rFonts w:ascii="Times New Roman" w:hAnsi="Times New Roman" w:cs="Times New Roman"/>
-          <w:sz w:val="24"/>
-          <w:szCs w:val="24"/>
-        </w:rPr>
-        <w:t xml:space="preserve"> </w:t>
-      </w:r>
-      <w:proofErr w:type="spellStart"/>
-      <w:r>
-        <w:rPr>
-          <w:rFonts w:ascii="Times New Roman" w:hAnsi="Times New Roman" w:cs="Times New Roman"/>
-          <w:sz w:val="24"/>
-          <w:szCs w:val="24"/>
-        </w:rPr>
-        <w:t>fungsional</w:t>
-      </w:r>
-      <w:proofErr w:type="spellEnd"/>
-      <w:r>
-        <w:rPr>
-          <w:rFonts w:ascii="Times New Roman" w:hAnsi="Times New Roman" w:cs="Times New Roman"/>
-          <w:sz w:val="24"/>
-          <w:szCs w:val="24"/>
-        </w:rPr>
-        <w:t xml:space="preserve"> </w:t>
-      </w:r>
-      <w:proofErr w:type="spellStart"/>
-      <w:r>
-        <w:rPr>
-          <w:rFonts w:ascii="Times New Roman" w:hAnsi="Times New Roman" w:cs="Times New Roman"/>
-          <w:sz w:val="24"/>
-          <w:szCs w:val="24"/>
-        </w:rPr>
-        <w:t>tetapi</w:t>
-      </w:r>
-      <w:proofErr w:type="spellEnd"/>
-      <w:r>
-        <w:rPr>
-          <w:rFonts w:ascii="Times New Roman" w:hAnsi="Times New Roman" w:cs="Times New Roman"/>
-          <w:sz w:val="24"/>
-          <w:szCs w:val="24"/>
-        </w:rPr>
-        <w:t xml:space="preserve"> juga </w:t>
-      </w:r>
-      <w:proofErr w:type="spellStart"/>
-      <w:r>
-        <w:rPr>
-          <w:rFonts w:ascii="Times New Roman" w:hAnsi="Times New Roman" w:cs="Times New Roman"/>
-          <w:sz w:val="24"/>
-          <w:szCs w:val="24"/>
-        </w:rPr>
-        <w:t>ramah</w:t>
-      </w:r>
-      <w:proofErr w:type="spellEnd"/>
-      <w:r>
-        <w:rPr>
-          <w:rFonts w:ascii="Times New Roman" w:hAnsi="Times New Roman" w:cs="Times New Roman"/>
-          <w:sz w:val="24"/>
-          <w:szCs w:val="24"/>
-        </w:rPr>
-        <w:t xml:space="preserve"> </w:t>
-      </w:r>
-      <w:proofErr w:type="spellStart"/>
-      <w:r>
-        <w:rPr>
-          <w:rFonts w:ascii="Times New Roman" w:hAnsi="Times New Roman" w:cs="Times New Roman"/>
-          <w:sz w:val="24"/>
-          <w:szCs w:val="24"/>
-        </w:rPr>
-        <w:t>pengguna</w:t>
-      </w:r>
-      <w:proofErr w:type="spellEnd"/>
-      <w:r>
-        <w:rPr>
-          <w:rFonts w:ascii="Times New Roman" w:hAnsi="Times New Roman" w:cs="Times New Roman"/>
-          <w:sz w:val="24"/>
-          <w:szCs w:val="24"/>
-        </w:rPr>
-        <w:t xml:space="preserve"> dan </w:t>
-      </w:r>
-      <w:proofErr w:type="spellStart"/>
-      <w:r>
-        <w:rPr>
-          <w:rFonts w:ascii="Times New Roman" w:hAnsi="Times New Roman" w:cs="Times New Roman"/>
-          <w:sz w:val="24"/>
-          <w:szCs w:val="24"/>
-        </w:rPr>
-        <w:t>inklus</w:t>
-      </w:r>
-      <w:r>
-        <w:rPr>
-          <w:rFonts w:ascii="Times New Roman" w:hAnsi="Times New Roman" w:cs="Times New Roman"/>
-          <w:sz w:val="24"/>
-          <w:szCs w:val="24"/>
-        </w:rPr>
-        <w:t>if</w:t>
-      </w:r>
-      <w:proofErr w:type="spellEnd"/>
-      <w:r>
-        <w:rPr>
-          <w:rFonts w:ascii="Times New Roman" w:hAnsi="Times New Roman" w:cs="Times New Roman"/>
-          <w:sz w:val="24"/>
-          <w:szCs w:val="24"/>
-        </w:rPr>
-        <w:t>.</w:t>
-      </w:r>
     </w:p>
     <w:p>
       <w:pPr>
@@ -35515,15 +35771,7 @@
           <w:sz w:val="24"/>
           <w:szCs w:val="24"/>
         </w:rPr>
-        <w:t>erkualita</w:t>
-      </w:r>
-      <w:r>
-        <w:rPr>
-          <w:rFonts w:ascii="Times New Roman" w:hAnsi="Times New Roman" w:cs="Times New Roman"/>
-          <w:sz w:val="24"/>
-          <w:szCs w:val="24"/>
-        </w:rPr>
-        <w:t>s</w:t>
+        <w:t>erkualitas</w:t>
       </w:r>
       <w:proofErr w:type="spellEnd"/>
       <w:r>
@@ -35537,9 +35785,9 @@
     </w:p>
     <w:p>
       <w:pPr>
-        <w:tabs>
-          <w:tab w:val="left" w:pos="2680"/>
-        </w:tabs>
+        <w:spacing w:line="360" w:lineRule="auto"/>
+        <w:ind w:firstLine="720"/>
+        <w:jc w:val="both"/>
         <w:rPr>
           <w:rFonts w:ascii="Times New Roman" w:hAnsi="Times New Roman" w:cs="Times New Roman"/>
           <w:sz w:val="24"/>
@@ -35547,20 +35795,12 @@
         </w:rPr>
         <w:sectPr>
           <w:pgSz w:w="11906" w:h="16838"/>
-          <w:pgMar w:top="2268" w:right="1701" w:bottom="1701" w:left="2268" w:header="709" w:footer="709" w:gutter="0"/>
+          <w:pgMar w:top="2268" w:right="1701" w:bottom="1701" w:left="2268" w:header="708" w:footer="708" w:gutter="0"/>
           <w:pgNumType w:chapStyle="1"/>
           <w:cols w:space="708"/>
           <w:docGrid w:linePitch="360"/>
         </w:sectPr>
       </w:pPr>
-      <w:r>
-        <w:rPr>
-          <w:rFonts w:ascii="Times New Roman" w:hAnsi="Times New Roman" w:cs="Times New Roman"/>
-          <w:sz w:val="24"/>
-          <w:szCs w:val="24"/>
-        </w:rPr>
-        <w:tab/>
-      </w:r>
     </w:p>
     <w:p>
       <w:pPr>
@@ -35635,6 +35875,8 @@
     </w:p>
     <w:p>
       <w:pPr>
+        <w:spacing w:line="360" w:lineRule="auto"/>
+        <w:jc w:val="both"/>
         <w:rPr>
           <w:rFonts w:ascii="Times New Roman" w:hAnsi="Times New Roman" w:cs="Times New Roman"/>
           <w:sz w:val="24"/>
@@ -35660,6 +35902,15 @@
         </w:rPr>
         <w:t xml:space="preserve"> </w:t>
       </w:r>
+    </w:p>
+    <w:p>
+      <w:pPr>
+        <w:rPr>
+          <w:rFonts w:ascii="Times New Roman" w:hAnsi="Times New Roman" w:cs="Times New Roman"/>
+          <w:sz w:val="24"/>
+          <w:szCs w:val="24"/>
+        </w:rPr>
+      </w:pPr>
     </w:p>
     <w:sectPr>
       <w:pgSz w:w="11906" w:h="16838"/>
